--- a/APF/RA006doc/RA006_APF0001_登入主畫面與框架顯示.docx
+++ b/APF/RA006doc/RA006_APF0001_登入主畫面與框架顯示.docx
@@ -1,13 +1,12 @@
 
 <file path=word/document.xml><?xml version="1.0" encoding="utf-8"?>
-<w:document xmlns:ve="http://schemas.openxmlformats.org/markup-compatibility/2006" xmlns:o="urn:schemas-microsoft-com:office:office" xmlns:r="http://schemas.openxmlformats.org/officeDocument/2006/relationships" xmlns:m="http://schemas.openxmlformats.org/officeDocument/2006/math" xmlns:v="urn:schemas-microsoft-com:vml" xmlns:wp="http://schemas.openxmlformats.org/drawingml/2006/wordprocessingDrawing" xmlns:w10="urn:schemas-microsoft-com:office:word" xmlns:w="http://schemas.openxmlformats.org/wordprocessingml/2006/main" xmlns:wne="http://schemas.microsoft.com/office/word/2006/wordml">
+<w:document xmlns:wpc="http://schemas.microsoft.com/office/word/2010/wordprocessingCanvas" xmlns:mc="http://schemas.openxmlformats.org/markup-compatibility/2006" xmlns:o="urn:schemas-microsoft-com:office:office" xmlns:r="http://schemas.openxmlformats.org/officeDocument/2006/relationships" xmlns:m="http://schemas.openxmlformats.org/officeDocument/2006/math" xmlns:v="urn:schemas-microsoft-com:vml" xmlns:wp14="http://schemas.microsoft.com/office/word/2010/wordprocessingDrawing" xmlns:wp="http://schemas.openxmlformats.org/drawingml/2006/wordprocessingDrawing" xmlns:w10="urn:schemas-microsoft-com:office:word" xmlns:w="http://schemas.openxmlformats.org/wordprocessingml/2006/main" xmlns:w14="http://schemas.microsoft.com/office/word/2010/wordml" xmlns:w15="http://schemas.microsoft.com/office/word/2012/wordml" xmlns:wpg="http://schemas.microsoft.com/office/word/2010/wordprocessingGroup" xmlns:wpi="http://schemas.microsoft.com/office/word/2010/wordprocessingInk" xmlns:wne="http://schemas.microsoft.com/office/word/2006/wordml" xmlns:wps="http://schemas.microsoft.com/office/word/2010/wordprocessingShape" mc:Ignorable="w14 w15 wp14">
   <w:body>
     <w:tbl>
       <w:tblPr>
         <w:tblW w:w="10458" w:type="dxa"/>
         <w:jc w:val="center"/>
-        <w:tblInd w:w="-12" w:type="dxa"/>
-        <w:tblLook w:val="01E0"/>
+        <w:tblLook w:val="01E0" w:firstRow="1" w:lastRow="1" w:firstColumn="1" w:lastColumn="1" w:noHBand="0" w:noVBand="0"/>
       </w:tblPr>
       <w:tblGrid>
         <w:gridCol w:w="467"/>
@@ -47,8 +46,6 @@
                 <w:szCs w:val="24"/>
               </w:rPr>
             </w:pPr>
-            <w:bookmarkStart w:id="0" w:name="_GoBack"/>
-            <w:bookmarkEnd w:id="0"/>
             <w:r>
               <w:rPr>
                 <w:rFonts w:hint="eastAsia"/>
@@ -2226,7 +2223,21 @@
               <w:rPr>
                 <w:rFonts w:hint="eastAsia"/>
               </w:rPr>
-              <w:t>無法繫結</w:t>
+              <w:t>無法</w:t>
+            </w:r>
+            <w:proofErr w:type="gramStart"/>
+            <w:r>
+              <w:rPr>
+                <w:rFonts w:hint="eastAsia"/>
+              </w:rPr>
+              <w:t>繫</w:t>
+            </w:r>
+            <w:proofErr w:type="gramEnd"/>
+            <w:r>
+              <w:rPr>
+                <w:rFonts w:hint="eastAsia"/>
+              </w:rPr>
+              <w:t>結</w:t>
             </w:r>
             <w:r>
               <w:rPr>
@@ -2278,7 +2289,21 @@
               <w:rPr>
                 <w:rFonts w:hint="eastAsia"/>
               </w:rPr>
-              <w:t>包含：員編、姓名、職稱、系統時間，及</w:t>
+              <w:t>包含：</w:t>
+            </w:r>
+            <w:proofErr w:type="gramStart"/>
+            <w:r>
+              <w:rPr>
+                <w:rFonts w:hint="eastAsia"/>
+              </w:rPr>
+              <w:t>員編</w:t>
+            </w:r>
+            <w:proofErr w:type="gramEnd"/>
+            <w:r>
+              <w:rPr>
+                <w:rFonts w:hint="eastAsia"/>
+              </w:rPr>
+              <w:t>、姓名、職稱、系統時間，及</w:t>
             </w:r>
             <w:r>
               <w:rPr>
@@ -2330,7 +2355,21 @@
               <w:rPr>
                 <w:rFonts w:hint="eastAsia"/>
               </w:rPr>
-              <w:t>巡覽列</w:t>
+              <w:t>巡</w:t>
+            </w:r>
+            <w:proofErr w:type="gramStart"/>
+            <w:r>
+              <w:rPr>
+                <w:rFonts w:hint="eastAsia"/>
+              </w:rPr>
+              <w:t>覽</w:t>
+            </w:r>
+            <w:proofErr w:type="gramEnd"/>
+            <w:r>
+              <w:rPr>
+                <w:rFonts w:hint="eastAsia"/>
+              </w:rPr>
+              <w:t>列</w:t>
             </w:r>
             <w:r>
               <w:rPr>
@@ -2530,7 +2569,19 @@
               <w:rPr>
                 <w:rFonts w:hint="eastAsia"/>
               </w:rPr>
-              <w:t>逾時後頁籤變色提醒</w:t>
+              <w:t>逾時後頁籤</w:t>
+            </w:r>
+            <w:r>
+              <w:rPr>
+                <w:rFonts w:hint="eastAsia"/>
+              </w:rPr>
+              <w:t>閃爍</w:t>
+            </w:r>
+            <w:r>
+              <w:rPr>
+                <w:rFonts w:hint="eastAsia"/>
+              </w:rPr>
+              <w:t>提醒</w:t>
             </w:r>
             <w:r>
               <w:rPr>
@@ -3427,7 +3478,13 @@
               <w:rPr>
                 <w:rFonts w:hint="eastAsia"/>
               </w:rPr>
-              <w:t>主檔使用者</w:t>
+              <w:t>CMD</w:t>
+            </w:r>
+            <w:r>
+              <w:rPr>
+                <w:rFonts w:hint="eastAsia"/>
+              </w:rPr>
+              <w:t>使用者</w:t>
             </w:r>
             <w:r>
               <w:rPr>
@@ -3440,7 +3497,21 @@
                 <w:rFonts w:hint="eastAsia"/>
                 <w:highlight w:val="yellow"/>
               </w:rPr>
-              <w:t>待主檔完成補上</w:t>
+              <w:t>待</w:t>
+            </w:r>
+            <w:r>
+              <w:rPr>
+                <w:rFonts w:hint="eastAsia"/>
+                <w:highlight w:val="yellow"/>
+              </w:rPr>
+              <w:t>CMD</w:t>
+            </w:r>
+            <w:r>
+              <w:rPr>
+                <w:rFonts w:hint="eastAsia"/>
+                <w:highlight w:val="yellow"/>
+              </w:rPr>
+              <w:t>完成補上</w:t>
             </w:r>
             <w:r>
               <w:rPr>
@@ -3617,6 +3688,42 @@
               <w:rPr>
                 <w:rFonts w:hint="eastAsia"/>
               </w:rPr>
+              <w:t>(</w:t>
+            </w:r>
+            <w:r>
+              <w:rPr>
+                <w:rFonts w:hint="eastAsia"/>
+              </w:rPr>
+              <w:t>由</w:t>
+            </w:r>
+            <w:r>
+              <w:rPr>
+                <w:rFonts w:hint="eastAsia"/>
+              </w:rPr>
+              <w:t>APF0002_</w:t>
+            </w:r>
+            <w:r>
+              <w:rPr>
+                <w:rFonts w:hint="eastAsia"/>
+              </w:rPr>
+              <w:t>帳號登入認證</w:t>
+            </w:r>
+            <w:r>
+              <w:rPr>
+                <w:rFonts w:hint="eastAsia"/>
+              </w:rPr>
+              <w:t>轉入此功能</w:t>
+            </w:r>
+            <w:r>
+              <w:rPr>
+                <w:rFonts w:hint="eastAsia"/>
+              </w:rPr>
+              <w:t>)</w:t>
+            </w:r>
+            <w:r>
+              <w:rPr>
+                <w:rFonts w:hint="eastAsia"/>
+              </w:rPr>
               <w:t>。</w:t>
             </w:r>
           </w:p>
@@ -3632,7 +3739,13 @@
               <w:rPr>
                 <w:rFonts w:hint="eastAsia"/>
               </w:rPr>
-              <w:t>系統檢核，如</w:t>
+              <w:t>第一段驗證</w:t>
+            </w:r>
+            <w:r>
+              <w:rPr>
+                <w:rFonts w:hint="eastAsia"/>
+              </w:rPr>
+              <w:t>，如</w:t>
             </w:r>
             <w:r>
               <w:rPr>
@@ -3763,11 +3876,13 @@
               </w:rPr>
               <w:t>系統</w:t>
             </w:r>
-            <w:r>
-              <w:rPr>
-                <w:rFonts w:hint="eastAsia"/>
-              </w:rPr>
-              <w:t>確認使用者身分，依使用者所屬角色</w:t>
+            <w:bookmarkStart w:id="0" w:name="_GoBack"/>
+            <w:bookmarkEnd w:id="0"/>
+            <w:r>
+              <w:rPr>
+                <w:rFonts w:hint="eastAsia"/>
+              </w:rPr>
+              <w:t>使用者身分，依使用者所屬角色</w:t>
             </w:r>
             <w:r>
               <w:rPr>
@@ -4494,11 +4609,19 @@
               </w:rPr>
               <w:t>即</w:t>
             </w:r>
-            <w:r>
-              <w:rPr>
-                <w:rFonts w:hint="eastAsia"/>
-              </w:rPr>
-              <w:t>後蓋前方式再次登入</w:t>
+            <w:proofErr w:type="gramStart"/>
+            <w:r>
+              <w:rPr>
+                <w:rFonts w:hint="eastAsia"/>
+              </w:rPr>
+              <w:t>後蓋前</w:t>
+            </w:r>
+            <w:proofErr w:type="gramEnd"/>
+            <w:r>
+              <w:rPr>
+                <w:rFonts w:hint="eastAsia"/>
+              </w:rPr>
+              <w:t>方式再次登入</w:t>
             </w:r>
             <w:r>
               <w:rPr>
@@ -4678,14 +4801,42 @@
               <w:rPr>
                 <w:rFonts w:hint="eastAsia"/>
               </w:rPr>
-              <w:t>顯示在最上層，並遮蔽後</w:t>
+              <w:t>顯示在最</w:t>
+            </w:r>
+            <w:proofErr w:type="gramStart"/>
+            <w:r>
+              <w:rPr>
+                <w:rFonts w:hint="eastAsia"/>
+              </w:rPr>
+              <w:t>上層，</w:t>
+            </w:r>
+            <w:proofErr w:type="gramEnd"/>
+            <w:r>
+              <w:rPr>
+                <w:rFonts w:hint="eastAsia"/>
+              </w:rPr>
+              <w:t>並遮蔽</w:t>
+            </w:r>
+            <w:proofErr w:type="gramStart"/>
+            <w:r>
+              <w:rPr>
+                <w:rFonts w:hint="eastAsia"/>
+              </w:rPr>
+              <w:t>後</w:t>
             </w:r>
             <w:r>
               <w:rPr>
                 <w:rFonts w:hint="eastAsia"/>
               </w:rPr>
               <w:lastRenderedPageBreak/>
-              <w:t>方頁面</w:t>
+              <w:t>方頁</w:t>
+            </w:r>
+            <w:proofErr w:type="gramEnd"/>
+            <w:r>
+              <w:rPr>
+                <w:rFonts w:hint="eastAsia"/>
+              </w:rPr>
+              <w:t>面</w:t>
             </w:r>
             <w:r>
               <w:rPr>
@@ -4871,8 +5022,16 @@
               <w:rPr>
                 <w:rFonts w:hint="eastAsia"/>
               </w:rPr>
-              <w:t>圖檔中可標列訊息</w:t>
-            </w:r>
+              <w:t>圖檔中</w:t>
+            </w:r>
+            <w:proofErr w:type="gramStart"/>
+            <w:r>
+              <w:rPr>
+                <w:rFonts w:hint="eastAsia"/>
+              </w:rPr>
+              <w:t>可標列訊息</w:t>
+            </w:r>
+            <w:proofErr w:type="gramEnd"/>
             <w:r>
               <w:rPr>
                 <w:rFonts w:hint="eastAsia"/>
@@ -4917,8 +5076,16 @@
               <w:rPr>
                 <w:rFonts w:hint="eastAsia"/>
               </w:rPr>
-              <w:t>圖檔中可標列訊息</w:t>
-            </w:r>
+              <w:t>圖檔中</w:t>
+            </w:r>
+            <w:proofErr w:type="gramStart"/>
+            <w:r>
+              <w:rPr>
+                <w:rFonts w:hint="eastAsia"/>
+              </w:rPr>
+              <w:t>可標列訊息</w:t>
+            </w:r>
+            <w:proofErr w:type="gramEnd"/>
             <w:r>
               <w:rPr>
                 <w:rFonts w:hint="eastAsia"/>
@@ -4939,7 +5106,21 @@
               <w:rPr>
                 <w:rFonts w:hint="eastAsia"/>
               </w:rPr>
-              <w:t>點選功能列如無法正確連結至模組功能，顯示異常訊息，系統</w:t>
+              <w:t>點選功能</w:t>
+            </w:r>
+            <w:proofErr w:type="gramStart"/>
+            <w:r>
+              <w:rPr>
+                <w:rFonts w:hint="eastAsia"/>
+              </w:rPr>
+              <w:t>列如</w:t>
+            </w:r>
+            <w:proofErr w:type="gramEnd"/>
+            <w:r>
+              <w:rPr>
+                <w:rFonts w:hint="eastAsia"/>
+              </w:rPr>
+              <w:t>無法正確連結至模組功能，顯示異常訊息，系統</w:t>
             </w:r>
             <w:r>
               <w:rPr>
@@ -5839,7 +6020,7 @@
 </file>
 
 <file path=word/endnotes.xml><?xml version="1.0" encoding="utf-8"?>
-<w:endnotes xmlns:ve="http://schemas.openxmlformats.org/markup-compatibility/2006" xmlns:o="urn:schemas-microsoft-com:office:office" xmlns:r="http://schemas.openxmlformats.org/officeDocument/2006/relationships" xmlns:m="http://schemas.openxmlformats.org/officeDocument/2006/math" xmlns:v="urn:schemas-microsoft-com:vml" xmlns:wp="http://schemas.openxmlformats.org/drawingml/2006/wordprocessingDrawing" xmlns:w10="urn:schemas-microsoft-com:office:word" xmlns:w="http://schemas.openxmlformats.org/wordprocessingml/2006/main" xmlns:wne="http://schemas.microsoft.com/office/word/2006/wordml">
+<w:endnotes xmlns:wpc="http://schemas.microsoft.com/office/word/2010/wordprocessingCanvas" xmlns:mc="http://schemas.openxmlformats.org/markup-compatibility/2006" xmlns:o="urn:schemas-microsoft-com:office:office" xmlns:r="http://schemas.openxmlformats.org/officeDocument/2006/relationships" xmlns:m="http://schemas.openxmlformats.org/officeDocument/2006/math" xmlns:v="urn:schemas-microsoft-com:vml" xmlns:wp14="http://schemas.microsoft.com/office/word/2010/wordprocessingDrawing" xmlns:wp="http://schemas.openxmlformats.org/drawingml/2006/wordprocessingDrawing" xmlns:w10="urn:schemas-microsoft-com:office:word" xmlns:w="http://schemas.openxmlformats.org/wordprocessingml/2006/main" xmlns:w14="http://schemas.microsoft.com/office/word/2010/wordml" xmlns:w15="http://schemas.microsoft.com/office/word/2012/wordml" xmlns:wpg="http://schemas.microsoft.com/office/word/2010/wordprocessingGroup" xmlns:wpi="http://schemas.microsoft.com/office/word/2010/wordprocessingInk" xmlns:wne="http://schemas.microsoft.com/office/word/2006/wordml" xmlns:wps="http://schemas.microsoft.com/office/word/2010/wordprocessingShape" mc:Ignorable="w14 w15 wp14">
   <w:endnote w:type="separator" w:id="-1">
     <w:p>
       <w:r>
@@ -5858,7 +6039,7 @@
 </file>
 
 <file path=word/footer1.xml><?xml version="1.0" encoding="utf-8"?>
-<w:ftr xmlns:ve="http://schemas.openxmlformats.org/markup-compatibility/2006" xmlns:o="urn:schemas-microsoft-com:office:office" xmlns:r="http://schemas.openxmlformats.org/officeDocument/2006/relationships" xmlns:m="http://schemas.openxmlformats.org/officeDocument/2006/math" xmlns:v="urn:schemas-microsoft-com:vml" xmlns:wp="http://schemas.openxmlformats.org/drawingml/2006/wordprocessingDrawing" xmlns:w10="urn:schemas-microsoft-com:office:word" xmlns:w="http://schemas.openxmlformats.org/wordprocessingml/2006/main" xmlns:wne="http://schemas.microsoft.com/office/word/2006/wordml">
+<w:ftr xmlns:wpc="http://schemas.microsoft.com/office/word/2010/wordprocessingCanvas" xmlns:mc="http://schemas.openxmlformats.org/markup-compatibility/2006" xmlns:o="urn:schemas-microsoft-com:office:office" xmlns:r="http://schemas.openxmlformats.org/officeDocument/2006/relationships" xmlns:m="http://schemas.openxmlformats.org/officeDocument/2006/math" xmlns:v="urn:schemas-microsoft-com:vml" xmlns:wp14="http://schemas.microsoft.com/office/word/2010/wordprocessingDrawing" xmlns:wp="http://schemas.openxmlformats.org/drawingml/2006/wordprocessingDrawing" xmlns:w10="urn:schemas-microsoft-com:office:word" xmlns:w="http://schemas.openxmlformats.org/wordprocessingml/2006/main" xmlns:w14="http://schemas.microsoft.com/office/word/2010/wordml" xmlns:w15="http://schemas.microsoft.com/office/word/2012/wordml" xmlns:wpg="http://schemas.microsoft.com/office/word/2010/wordprocessingGroup" xmlns:wpi="http://schemas.microsoft.com/office/word/2010/wordprocessingInk" xmlns:wne="http://schemas.microsoft.com/office/word/2006/wordml" xmlns:wps="http://schemas.microsoft.com/office/word/2010/wordprocessingShape" mc:Ignorable="w14 w15 wp14">
   <w:p>
     <w:pPr>
       <w:jc w:val="both"/>
@@ -5903,7 +6084,7 @@
                   <a:blip r:embed="rId1">
                     <a:extLst>
                       <a:ext uri="{28A0092B-C50C-407E-A947-70E740481C1C}">
-                        <a14:useLocalDpi xmlns:a14="http://schemas.microsoft.com/office/drawing/2010/main" xmlns:wps="http://schemas.microsoft.com/office/word/2010/wordprocessingShape" xmlns:wpi="http://schemas.microsoft.com/office/word/2010/wordprocessingInk" xmlns:wpg="http://schemas.microsoft.com/office/word/2010/wordprocessingGroup" xmlns:w14="http://schemas.microsoft.com/office/word/2010/wordml" xmlns:w="http://schemas.openxmlformats.org/wordprocessingml/2006/main" xmlns:w10="urn:schemas-microsoft-com:office:word" xmlns:wp14="http://schemas.microsoft.com/office/word/2010/wordprocessingDrawing" xmlns:v="urn:schemas-microsoft-com:vml" xmlns:o="urn:schemas-microsoft-com:office:office" xmlns:mc="http://schemas.openxmlformats.org/markup-compatibility/2006" xmlns:wpc="http://schemas.microsoft.com/office/word/2010/wordprocessingCanvas" xmlns="" val="0"/>
+                        <a14:useLocalDpi xmlns:a14="http://schemas.microsoft.com/office/drawing/2010/main" val="0"/>
                       </a:ext>
                     </a:extLst>
                   </a:blip>
@@ -5938,7 +6119,7 @@
         <w:szCs w:val="18"/>
       </w:rPr>
       <w:pict>
-        <v:line id="Line 45" o:spid="_x0000_s4099" style="position:absolute;left:0;text-align:left;flip:y;z-index:-251661312;visibility:visible;mso-position-horizontal-relative:text;mso-position-vertical-relative:text" from="-2.25pt,-4.15pt" to="510pt,-3.6pt" o:gfxdata="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" o:allowincell="f" strokecolor="#339" strokeweight="3pt"/>
+        <v:line id="Line 45" o:spid="_x0000_s2051" style="position:absolute;left:0;text-align:left;flip:y;z-index:-251661312;visibility:visible;mso-position-horizontal-relative:text;mso-position-vertical-relative:text" from="-2.25pt,-4.15pt" to="510pt,-3.6pt" o:gfxdata="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" o:allowincell="f" strokecolor="#339" strokeweight="3pt"/>
       </w:pict>
     </w:r>
     <w:r>
@@ -6027,7 +6208,7 @@
         <w:sz w:val="18"/>
         <w:szCs w:val="18"/>
       </w:rPr>
-      <w:t>2</w:t>
+      <w:t>3</w:t>
     </w:r>
     <w:r>
       <w:rPr>
@@ -6132,7 +6313,25 @@
         <w:sz w:val="18"/>
         <w:szCs w:val="18"/>
       </w:rPr>
-      <w:t>Rights Reserved,Copyright©</w:t>
+      <w:t>Rights Reserved</w:t>
+    </w:r>
+    <w:proofErr w:type="gramStart"/>
+    <w:r>
+      <w:rPr>
+        <w:rFonts w:eastAsia="｢ﾛ｢・｢ﾞ????"/>
+        <w:sz w:val="18"/>
+        <w:szCs w:val="18"/>
+      </w:rPr>
+      <w:t>,Copyright</w:t>
+    </w:r>
+    <w:proofErr w:type="gramEnd"/>
+    <w:r>
+      <w:rPr>
+        <w:rFonts w:eastAsia="｢ﾛ｢・｢ﾞ????"/>
+        <w:sz w:val="18"/>
+        <w:szCs w:val="18"/>
+      </w:rPr>
+      <w:t>©</w:t>
     </w:r>
     <w:r>
       <w:rPr>
@@ -6155,7 +6354,7 @@
 </file>
 
 <file path=word/footer2.xml><?xml version="1.0" encoding="utf-8"?>
-<w:ftr xmlns:ve="http://schemas.openxmlformats.org/markup-compatibility/2006" xmlns:o="urn:schemas-microsoft-com:office:office" xmlns:r="http://schemas.openxmlformats.org/officeDocument/2006/relationships" xmlns:m="http://schemas.openxmlformats.org/officeDocument/2006/math" xmlns:v="urn:schemas-microsoft-com:vml" xmlns:wp="http://schemas.openxmlformats.org/drawingml/2006/wordprocessingDrawing" xmlns:w10="urn:schemas-microsoft-com:office:word" xmlns:w="http://schemas.openxmlformats.org/wordprocessingml/2006/main" xmlns:wne="http://schemas.microsoft.com/office/word/2006/wordml">
+<w:ftr xmlns:wpc="http://schemas.microsoft.com/office/word/2010/wordprocessingCanvas" xmlns:mc="http://schemas.openxmlformats.org/markup-compatibility/2006" xmlns:o="urn:schemas-microsoft-com:office:office" xmlns:r="http://schemas.openxmlformats.org/officeDocument/2006/relationships" xmlns:m="http://schemas.openxmlformats.org/officeDocument/2006/math" xmlns:v="urn:schemas-microsoft-com:vml" xmlns:wp14="http://schemas.microsoft.com/office/word/2010/wordprocessingDrawing" xmlns:wp="http://schemas.openxmlformats.org/drawingml/2006/wordprocessingDrawing" xmlns:w10="urn:schemas-microsoft-com:office:word" xmlns:w="http://schemas.openxmlformats.org/wordprocessingml/2006/main" xmlns:w14="http://schemas.microsoft.com/office/word/2010/wordml" xmlns:w15="http://schemas.microsoft.com/office/word/2012/wordml" xmlns:wpg="http://schemas.microsoft.com/office/word/2010/wordprocessingGroup" xmlns:wpi="http://schemas.microsoft.com/office/word/2010/wordprocessingInk" xmlns:wne="http://schemas.microsoft.com/office/word/2006/wordml" xmlns:wps="http://schemas.microsoft.com/office/word/2010/wordprocessingShape" mc:Ignorable="w14 w15 wp14">
   <w:p>
     <w:pPr>
       <w:jc w:val="both"/>
@@ -6165,7 +6364,7 @@
         <w:noProof/>
       </w:rPr>
       <w:pict>
-        <v:line id="Line 51" o:spid="_x0000_s4097" style="position:absolute;left:0;text-align:left;z-index:-251658240;visibility:visible" from="0,-2.2pt" to="510pt,-1.8pt" o:gfxdata="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" strokecolor="#339" strokeweight="3pt"/>
+        <v:line id="Line 51" o:spid="_x0000_s2049" style="position:absolute;left:0;text-align:left;z-index:-251658240;visibility:visible" from="0,-2.2pt" to="510pt,-1.8pt" o:gfxdata="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" strokecolor="#339" strokeweight="3pt"/>
       </w:pict>
     </w:r>
     <w:r>
@@ -6201,7 +6400,7 @@
                   <a:blip r:embed="rId1">
                     <a:extLst>
                       <a:ext uri="{28A0092B-C50C-407E-A947-70E740481C1C}">
-                        <a14:useLocalDpi xmlns:a14="http://schemas.microsoft.com/office/drawing/2010/main" xmlns:wps="http://schemas.microsoft.com/office/word/2010/wordprocessingShape" xmlns:wpi="http://schemas.microsoft.com/office/word/2010/wordprocessingInk" xmlns:wpg="http://schemas.microsoft.com/office/word/2010/wordprocessingGroup" xmlns:w14="http://schemas.microsoft.com/office/word/2010/wordml" xmlns:w="http://schemas.openxmlformats.org/wordprocessingml/2006/main" xmlns:w10="urn:schemas-microsoft-com:office:word" xmlns:wp14="http://schemas.microsoft.com/office/word/2010/wordprocessingDrawing" xmlns:v="urn:schemas-microsoft-com:vml" xmlns:o="urn:schemas-microsoft-com:office:office" xmlns:mc="http://schemas.openxmlformats.org/markup-compatibility/2006" xmlns:wpc="http://schemas.microsoft.com/office/word/2010/wordprocessingCanvas" xmlns="" val="0"/>
+                        <a14:useLocalDpi xmlns:a14="http://schemas.microsoft.com/office/drawing/2010/main" val="0"/>
                       </a:ext>
                     </a:extLst>
                   </a:blip>
@@ -6358,7 +6557,21 @@
       <w:rPr>
         <w:rFonts w:eastAsia="｢ﾛ｢・｢ﾞ????"/>
       </w:rPr>
-      <w:t>All Rights Reserved,Copyright©200</w:t>
+      <w:t>All Rights Reserved</w:t>
+    </w:r>
+    <w:proofErr w:type="gramStart"/>
+    <w:r>
+      <w:rPr>
+        <w:rFonts w:eastAsia="｢ﾛ｢・｢ﾞ????"/>
+      </w:rPr>
+      <w:t>,Copyright</w:t>
+    </w:r>
+    <w:proofErr w:type="gramEnd"/>
+    <w:r>
+      <w:rPr>
+        <w:rFonts w:eastAsia="｢ﾛ｢・｢ﾞ????"/>
+      </w:rPr>
+      <w:t>©200</w:t>
     </w:r>
     <w:r>
       <w:rPr>
@@ -6371,7 +6584,7 @@
 </file>
 
 <file path=word/footnotes.xml><?xml version="1.0" encoding="utf-8"?>
-<w:footnotes xmlns:ve="http://schemas.openxmlformats.org/markup-compatibility/2006" xmlns:o="urn:schemas-microsoft-com:office:office" xmlns:r="http://schemas.openxmlformats.org/officeDocument/2006/relationships" xmlns:m="http://schemas.openxmlformats.org/officeDocument/2006/math" xmlns:v="urn:schemas-microsoft-com:vml" xmlns:wp="http://schemas.openxmlformats.org/drawingml/2006/wordprocessingDrawing" xmlns:w10="urn:schemas-microsoft-com:office:word" xmlns:w="http://schemas.openxmlformats.org/wordprocessingml/2006/main" xmlns:wne="http://schemas.microsoft.com/office/word/2006/wordml">
+<w:footnotes xmlns:wpc="http://schemas.microsoft.com/office/word/2010/wordprocessingCanvas" xmlns:mc="http://schemas.openxmlformats.org/markup-compatibility/2006" xmlns:o="urn:schemas-microsoft-com:office:office" xmlns:r="http://schemas.openxmlformats.org/officeDocument/2006/relationships" xmlns:m="http://schemas.openxmlformats.org/officeDocument/2006/math" xmlns:v="urn:schemas-microsoft-com:vml" xmlns:wp14="http://schemas.microsoft.com/office/word/2010/wordprocessingDrawing" xmlns:wp="http://schemas.openxmlformats.org/drawingml/2006/wordprocessingDrawing" xmlns:w10="urn:schemas-microsoft-com:office:word" xmlns:w="http://schemas.openxmlformats.org/wordprocessingml/2006/main" xmlns:w14="http://schemas.microsoft.com/office/word/2010/wordml" xmlns:w15="http://schemas.microsoft.com/office/word/2012/wordml" xmlns:wpg="http://schemas.microsoft.com/office/word/2010/wordprocessingGroup" xmlns:wpi="http://schemas.microsoft.com/office/word/2010/wordprocessingInk" xmlns:wne="http://schemas.microsoft.com/office/word/2006/wordml" xmlns:wps="http://schemas.microsoft.com/office/word/2010/wordprocessingShape" mc:Ignorable="w14 w15 wp14">
   <w:footnote w:type="separator" w:id="-1">
     <w:p>
       <w:r>
@@ -6390,7 +6603,7 @@
 </file>
 
 <file path=word/header1.xml><?xml version="1.0" encoding="utf-8"?>
-<w:hdr xmlns:ve="http://schemas.openxmlformats.org/markup-compatibility/2006" xmlns:o="urn:schemas-microsoft-com:office:office" xmlns:r="http://schemas.openxmlformats.org/officeDocument/2006/relationships" xmlns:m="http://schemas.openxmlformats.org/officeDocument/2006/math" xmlns:v="urn:schemas-microsoft-com:vml" xmlns:wp="http://schemas.openxmlformats.org/drawingml/2006/wordprocessingDrawing" xmlns:w10="urn:schemas-microsoft-com:office:word" xmlns:w="http://schemas.openxmlformats.org/wordprocessingml/2006/main" xmlns:wne="http://schemas.microsoft.com/office/word/2006/wordml">
+<w:hdr xmlns:wpc="http://schemas.microsoft.com/office/word/2010/wordprocessingCanvas" xmlns:mc="http://schemas.openxmlformats.org/markup-compatibility/2006" xmlns:o="urn:schemas-microsoft-com:office:office" xmlns:r="http://schemas.openxmlformats.org/officeDocument/2006/relationships" xmlns:m="http://schemas.openxmlformats.org/officeDocument/2006/math" xmlns:v="urn:schemas-microsoft-com:vml" xmlns:wp14="http://schemas.microsoft.com/office/word/2010/wordprocessingDrawing" xmlns:wp="http://schemas.openxmlformats.org/drawingml/2006/wordprocessingDrawing" xmlns:w10="urn:schemas-microsoft-com:office:word" xmlns:w="http://schemas.openxmlformats.org/wordprocessingml/2006/main" xmlns:w14="http://schemas.microsoft.com/office/word/2010/wordml" xmlns:w15="http://schemas.microsoft.com/office/word/2012/wordml" xmlns:wpg="http://schemas.microsoft.com/office/word/2010/wordprocessingGroup" xmlns:wpi="http://schemas.microsoft.com/office/word/2010/wordprocessingInk" xmlns:wne="http://schemas.microsoft.com/office/word/2006/wordml" xmlns:wps="http://schemas.microsoft.com/office/word/2010/wordprocessingShape" mc:Ignorable="w14 w15 wp14">
   <w:p>
     <w:pPr>
       <w:widowControl/>
@@ -6441,7 +6654,7 @@
         <w:szCs w:val="18"/>
       </w:rPr>
       <w:pict>
-        <v:line id="Line 57" o:spid="_x0000_s4100" style="position:absolute;flip:y;z-index:251660288;visibility:visible" from="0,20.45pt" to="510pt,20.45pt" o:gfxdata="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" strokeweight="4.5pt">
+        <v:line id="Line 57" o:spid="_x0000_s2052" style="position:absolute;flip:y;z-index:251660288;visibility:visible" from="0,20.45pt" to="510pt,20.45pt" o:gfxdata="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" strokeweight="4.5pt">
           <v:stroke linestyle="thinThick"/>
         </v:line>
       </w:pict>
@@ -6498,44 +6711,60 @@
       </w:rPr>
       <w:tab/>
     </w:r>
-    <w:fldSimple w:instr=" FILENAME  \* DBCHAR  \* MERGEFORMAT ">
-      <w:r>
-        <w:rPr>
-          <w:rFonts w:hint="eastAsia"/>
-          <w:noProof/>
-          <w:sz w:val="18"/>
-          <w:szCs w:val="18"/>
-        </w:rPr>
-        <w:t>ＡＰＦ＿ＲＡ００６＿ＡＰＦ０００１</w:t>
-      </w:r>
-      <w:r>
-        <w:rPr>
-          <w:rFonts w:hint="eastAsia"/>
-          <w:noProof/>
-          <w:sz w:val="18"/>
-          <w:szCs w:val="18"/>
-        </w:rPr>
-        <w:t>＿</w:t>
-      </w:r>
-      <w:r>
-        <w:rPr>
-          <w:rFonts w:hint="eastAsia"/>
-          <w:noProof/>
-          <w:sz w:val="18"/>
-          <w:szCs w:val="18"/>
-        </w:rPr>
-        <w:t>登入主畫面與框架顯示</w:t>
-      </w:r>
-      <w:r>
-        <w:rPr>
-          <w:rFonts w:hint="eastAsia"/>
-          <w:noProof/>
-          <w:sz w:val="18"/>
-          <w:szCs w:val="18"/>
-        </w:rPr>
-        <w:t>．ｄｏｃ</w:t>
-      </w:r>
-    </w:fldSimple>
+    <w:r>
+      <w:fldChar w:fldCharType="begin"/>
+    </w:r>
+    <w:r>
+      <w:instrText xml:space="preserve"> FILENAME  \* DBCHAR  \* MERGEFORMAT </w:instrText>
+    </w:r>
+    <w:r>
+      <w:fldChar w:fldCharType="separate"/>
+    </w:r>
+    <w:r>
+      <w:rPr>
+        <w:rFonts w:hint="eastAsia"/>
+        <w:noProof/>
+        <w:sz w:val="18"/>
+        <w:szCs w:val="18"/>
+      </w:rPr>
+      <w:t>ＡＰＦ＿ＲＡ００６＿ＡＰＦ０００１</w:t>
+    </w:r>
+    <w:r>
+      <w:rPr>
+        <w:rFonts w:hint="eastAsia"/>
+        <w:noProof/>
+        <w:sz w:val="18"/>
+        <w:szCs w:val="18"/>
+      </w:rPr>
+      <w:t>＿</w:t>
+    </w:r>
+    <w:r>
+      <w:rPr>
+        <w:rFonts w:hint="eastAsia"/>
+        <w:noProof/>
+        <w:sz w:val="18"/>
+        <w:szCs w:val="18"/>
+      </w:rPr>
+      <w:t>登入主畫面與框架顯示</w:t>
+    </w:r>
+    <w:r>
+      <w:rPr>
+        <w:rFonts w:hint="eastAsia"/>
+        <w:noProof/>
+        <w:sz w:val="18"/>
+        <w:szCs w:val="18"/>
+      </w:rPr>
+      <w:t>．ｄｏｃ</w:t>
+    </w:r>
+    <w:r>
+      <w:rPr>
+        <w:noProof/>
+        <w:sz w:val="18"/>
+        <w:szCs w:val="18"/>
+      </w:rPr>
+      <w:fldChar w:fldCharType="end"/>
+    </w:r>
+    <w:proofErr w:type="gramStart"/>
     <w:r>
       <w:rPr>
         <w:rFonts w:hint="eastAsia"/>
@@ -6544,12 +6773,13 @@
       </w:rPr>
       <w:t>ｘ</w:t>
     </w:r>
+    <w:proofErr w:type="gramEnd"/>
   </w:p>
 </w:hdr>
 </file>
 
 <file path=word/header2.xml><?xml version="1.0" encoding="utf-8"?>
-<w:hdr xmlns:ve="http://schemas.openxmlformats.org/markup-compatibility/2006" xmlns:o="urn:schemas-microsoft-com:office:office" xmlns:r="http://schemas.openxmlformats.org/officeDocument/2006/relationships" xmlns:m="http://schemas.openxmlformats.org/officeDocument/2006/math" xmlns:v="urn:schemas-microsoft-com:vml" xmlns:wp="http://schemas.openxmlformats.org/drawingml/2006/wordprocessingDrawing" xmlns:w10="urn:schemas-microsoft-com:office:word" xmlns:w="http://schemas.openxmlformats.org/wordprocessingml/2006/main" xmlns:wne="http://schemas.microsoft.com/office/word/2006/wordml">
+<w:hdr xmlns:wpc="http://schemas.microsoft.com/office/word/2010/wordprocessingCanvas" xmlns:mc="http://schemas.openxmlformats.org/markup-compatibility/2006" xmlns:o="urn:schemas-microsoft-com:office:office" xmlns:r="http://schemas.openxmlformats.org/officeDocument/2006/relationships" xmlns:m="http://schemas.openxmlformats.org/officeDocument/2006/math" xmlns:v="urn:schemas-microsoft-com:vml" xmlns:wp14="http://schemas.microsoft.com/office/word/2010/wordprocessingDrawing" xmlns:wp="http://schemas.openxmlformats.org/drawingml/2006/wordprocessingDrawing" xmlns:w10="urn:schemas-microsoft-com:office:word" xmlns:w="http://schemas.openxmlformats.org/wordprocessingml/2006/main" xmlns:w14="http://schemas.microsoft.com/office/word/2010/wordml" xmlns:w15="http://schemas.microsoft.com/office/word/2012/wordml" xmlns:wpg="http://schemas.microsoft.com/office/word/2010/wordprocessingGroup" xmlns:wpi="http://schemas.microsoft.com/office/word/2010/wordprocessingInk" xmlns:wne="http://schemas.microsoft.com/office/word/2006/wordml" xmlns:wps="http://schemas.microsoft.com/office/word/2010/wordprocessingShape" mc:Ignorable="w14 w15 wp14">
   <w:p>
     <w:pPr>
       <w:widowControl/>
@@ -6599,7 +6829,7 @@
         <w:szCs w:val="24"/>
       </w:rPr>
       <w:pict>
-        <v:line id="Line 50" o:spid="_x0000_s4098" style="position:absolute;flip:y;z-index:251657216;visibility:visible" from="0,20.45pt" to="510pt,20.45pt" o:gfxdata="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" strokeweight="4.5pt">
+        <v:line id="Line 50" o:spid="_x0000_s2050" style="position:absolute;flip:y;z-index:251657216;visibility:visible" from="0,20.45pt" to="510pt,20.45pt" o:gfxdata="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" strokeweight="4.5pt">
           <v:stroke linestyle="thinThick"/>
         </v:line>
       </w:pict>
@@ -6669,7 +6899,7 @@
 </file>
 
 <file path=word/numbering.xml><?xml version="1.0" encoding="utf-8"?>
-<w:numbering xmlns:ve="http://schemas.openxmlformats.org/markup-compatibility/2006" xmlns:o="urn:schemas-microsoft-com:office:office" xmlns:r="http://schemas.openxmlformats.org/officeDocument/2006/relationships" xmlns:m="http://schemas.openxmlformats.org/officeDocument/2006/math" xmlns:v="urn:schemas-microsoft-com:vml" xmlns:wp="http://schemas.openxmlformats.org/drawingml/2006/wordprocessingDrawing" xmlns:w10="urn:schemas-microsoft-com:office:word" xmlns:w="http://schemas.openxmlformats.org/wordprocessingml/2006/main" xmlns:wne="http://schemas.microsoft.com/office/word/2006/wordml">
+<w:numbering xmlns:wpc="http://schemas.microsoft.com/office/word/2010/wordprocessingCanvas" xmlns:mc="http://schemas.openxmlformats.org/markup-compatibility/2006" xmlns:o="urn:schemas-microsoft-com:office:office" xmlns:r="http://schemas.openxmlformats.org/officeDocument/2006/relationships" xmlns:m="http://schemas.openxmlformats.org/officeDocument/2006/math" xmlns:v="urn:schemas-microsoft-com:vml" xmlns:wp14="http://schemas.microsoft.com/office/word/2010/wordprocessingDrawing" xmlns:wp="http://schemas.openxmlformats.org/drawingml/2006/wordprocessingDrawing" xmlns:w10="urn:schemas-microsoft-com:office:word" xmlns:w="http://schemas.openxmlformats.org/wordprocessingml/2006/main" xmlns:w14="http://schemas.microsoft.com/office/word/2010/wordml" xmlns:w15="http://schemas.microsoft.com/office/word/2012/wordml" xmlns:wpg="http://schemas.microsoft.com/office/word/2010/wordprocessingGroup" xmlns:wpi="http://schemas.microsoft.com/office/word/2010/wordprocessingInk" xmlns:wne="http://schemas.microsoft.com/office/word/2006/wordml" xmlns:wps="http://schemas.microsoft.com/office/word/2010/wordprocessingShape" mc:Ignorable="w14 w15 wp14">
   <w:abstractNum w:abstractNumId="0">
     <w:nsid w:val="FFFFFF82"/>
     <w:multiLevelType w:val="singleLevel"/>
@@ -10134,7 +10364,7 @@
 </file>
 
 <file path=word/styles.xml><?xml version="1.0" encoding="utf-8"?>
-<w:styles xmlns:r="http://schemas.openxmlformats.org/officeDocument/2006/relationships" xmlns:w="http://schemas.openxmlformats.org/wordprocessingml/2006/main">
+<w:styles xmlns:mc="http://schemas.openxmlformats.org/markup-compatibility/2006" xmlns:r="http://schemas.openxmlformats.org/officeDocument/2006/relationships" xmlns:w="http://schemas.openxmlformats.org/wordprocessingml/2006/main" xmlns:w14="http://schemas.microsoft.com/office/word/2010/wordml" xmlns:w15="http://schemas.microsoft.com/office/word/2012/wordml" mc:Ignorable="w14 w15">
   <w:docDefaults>
     <w:rPrDefault>
       <w:rPr>
@@ -10144,7 +10374,7 @@
     </w:rPrDefault>
     <w:pPrDefault/>
   </w:docDefaults>
-  <w:latentStyles w:defLockedState="0" w:defUIPriority="0" w:defSemiHidden="0" w:defUnhideWhenUsed="0" w:defQFormat="0" w:count="267">
+  <w:latentStyles w:defLockedState="0" w:defUIPriority="0" w:defSemiHidden="0" w:defUnhideWhenUsed="0" w:defQFormat="0" w:count="371">
     <w:lsdException w:name="Normal" w:qFormat="1"/>
     <w:lsdException w:name="heading 1" w:qFormat="1"/>
     <w:lsdException w:name="heading 2" w:qFormat="1"/>
@@ -10152,15 +10382,148 @@
     <w:lsdException w:name="heading 4" w:qFormat="1"/>
     <w:lsdException w:name="heading 5" w:qFormat="1"/>
     <w:lsdException w:name="heading 6" w:qFormat="1"/>
-    <w:lsdException w:name="heading 7" w:qFormat="1"/>
-    <w:lsdException w:name="heading 8" w:qFormat="1"/>
-    <w:lsdException w:name="heading 9" w:qFormat="1"/>
-    <w:lsdException w:name="header" w:uiPriority="99"/>
+    <w:lsdException w:name="heading 7" w:semiHidden="1" w:unhideWhenUsed="1" w:qFormat="1"/>
+    <w:lsdException w:name="heading 8" w:semiHidden="1" w:unhideWhenUsed="1" w:qFormat="1"/>
+    <w:lsdException w:name="heading 9" w:semiHidden="1" w:unhideWhenUsed="1" w:qFormat="1"/>
+    <w:lsdException w:name="index 1" w:semiHidden="1" w:unhideWhenUsed="1"/>
+    <w:lsdException w:name="index 2" w:semiHidden="1" w:unhideWhenUsed="1"/>
+    <w:lsdException w:name="index 3" w:semiHidden="1" w:unhideWhenUsed="1"/>
+    <w:lsdException w:name="index 4" w:semiHidden="1" w:unhideWhenUsed="1"/>
+    <w:lsdException w:name="index 5" w:semiHidden="1" w:unhideWhenUsed="1"/>
+    <w:lsdException w:name="index 6" w:semiHidden="1" w:unhideWhenUsed="1"/>
+    <w:lsdException w:name="index 7" w:semiHidden="1" w:unhideWhenUsed="1"/>
+    <w:lsdException w:name="index 8" w:semiHidden="1" w:unhideWhenUsed="1"/>
+    <w:lsdException w:name="index 9" w:semiHidden="1" w:unhideWhenUsed="1"/>
+    <w:lsdException w:name="toc 1" w:semiHidden="1" w:unhideWhenUsed="1"/>
+    <w:lsdException w:name="toc 2" w:semiHidden="1" w:unhideWhenUsed="1"/>
+    <w:lsdException w:name="toc 3" w:semiHidden="1" w:unhideWhenUsed="1"/>
+    <w:lsdException w:name="toc 4" w:semiHidden="1" w:unhideWhenUsed="1"/>
+    <w:lsdException w:name="toc 5" w:semiHidden="1" w:unhideWhenUsed="1"/>
+    <w:lsdException w:name="toc 6" w:semiHidden="1" w:unhideWhenUsed="1"/>
+    <w:lsdException w:name="toc 7" w:semiHidden="1" w:unhideWhenUsed="1"/>
+    <w:lsdException w:name="toc 8" w:semiHidden="1" w:unhideWhenUsed="1"/>
+    <w:lsdException w:name="toc 9" w:semiHidden="1" w:unhideWhenUsed="1"/>
+    <w:lsdException w:name="Normal Indent" w:semiHidden="1" w:unhideWhenUsed="1"/>
+    <w:lsdException w:name="footnote text" w:semiHidden="1" w:unhideWhenUsed="1"/>
+    <w:lsdException w:name="annotation text" w:semiHidden="1" w:unhideWhenUsed="1"/>
+    <w:lsdException w:name="header" w:semiHidden="1" w:uiPriority="99" w:unhideWhenUsed="1"/>
+    <w:lsdException w:name="footer" w:semiHidden="1" w:unhideWhenUsed="1"/>
+    <w:lsdException w:name="index heading" w:semiHidden="1" w:unhideWhenUsed="1"/>
     <w:lsdException w:name="caption" w:semiHidden="1" w:unhideWhenUsed="1" w:qFormat="1"/>
+    <w:lsdException w:name="table of figures" w:semiHidden="1" w:unhideWhenUsed="1"/>
+    <w:lsdException w:name="envelope address" w:semiHidden="1" w:unhideWhenUsed="1"/>
+    <w:lsdException w:name="envelope return" w:semiHidden="1" w:unhideWhenUsed="1"/>
+    <w:lsdException w:name="footnote reference" w:semiHidden="1" w:unhideWhenUsed="1"/>
+    <w:lsdException w:name="annotation reference" w:semiHidden="1" w:unhideWhenUsed="1"/>
+    <w:lsdException w:name="line number" w:semiHidden="1" w:unhideWhenUsed="1"/>
+    <w:lsdException w:name="page number" w:semiHidden="1" w:unhideWhenUsed="1"/>
+    <w:lsdException w:name="endnote reference" w:semiHidden="1" w:unhideWhenUsed="1"/>
+    <w:lsdException w:name="endnote text" w:semiHidden="1" w:unhideWhenUsed="1"/>
+    <w:lsdException w:name="table of authorities" w:semiHidden="1" w:unhideWhenUsed="1"/>
+    <w:lsdException w:name="macro" w:semiHidden="1" w:unhideWhenUsed="1"/>
+    <w:lsdException w:name="toa heading" w:semiHidden="1" w:unhideWhenUsed="1"/>
+    <w:lsdException w:name="List" w:semiHidden="1" w:unhideWhenUsed="1"/>
+    <w:lsdException w:name="List Bullet" w:semiHidden="1" w:unhideWhenUsed="1"/>
+    <w:lsdException w:name="List 2" w:semiHidden="1" w:unhideWhenUsed="1"/>
+    <w:lsdException w:name="List 3" w:semiHidden="1" w:unhideWhenUsed="1"/>
+    <w:lsdException w:name="List Bullet 2" w:semiHidden="1" w:unhideWhenUsed="1"/>
+    <w:lsdException w:name="List Bullet 3" w:semiHidden="1" w:unhideWhenUsed="1"/>
+    <w:lsdException w:name="List Bullet 4" w:semiHidden="1" w:unhideWhenUsed="1"/>
+    <w:lsdException w:name="List Bullet 5" w:semiHidden="1" w:unhideWhenUsed="1"/>
+    <w:lsdException w:name="List Number 2" w:semiHidden="1" w:unhideWhenUsed="1"/>
+    <w:lsdException w:name="List Number 3" w:semiHidden="1" w:unhideWhenUsed="1"/>
+    <w:lsdException w:name="List Number 4" w:semiHidden="1" w:unhideWhenUsed="1"/>
+    <w:lsdException w:name="List Number 5" w:semiHidden="1" w:unhideWhenUsed="1"/>
     <w:lsdException w:name="Title" w:qFormat="1"/>
+    <w:lsdException w:name="Closing" w:semiHidden="1" w:unhideWhenUsed="1"/>
+    <w:lsdException w:name="Signature" w:semiHidden="1" w:unhideWhenUsed="1"/>
+    <w:lsdException w:name="Default Paragraph Font" w:semiHidden="1" w:unhideWhenUsed="1"/>
+    <w:lsdException w:name="Body Text" w:semiHidden="1" w:unhideWhenUsed="1"/>
+    <w:lsdException w:name="Body Text Indent" w:semiHidden="1" w:unhideWhenUsed="1"/>
+    <w:lsdException w:name="List Continue" w:semiHidden="1" w:unhideWhenUsed="1"/>
+    <w:lsdException w:name="List Continue 2" w:semiHidden="1" w:unhideWhenUsed="1"/>
+    <w:lsdException w:name="List Continue 3" w:semiHidden="1" w:unhideWhenUsed="1"/>
+    <w:lsdException w:name="List Continue 4" w:semiHidden="1" w:unhideWhenUsed="1"/>
+    <w:lsdException w:name="List Continue 5" w:semiHidden="1" w:unhideWhenUsed="1"/>
+    <w:lsdException w:name="Message Header" w:semiHidden="1" w:unhideWhenUsed="1"/>
     <w:lsdException w:name="Subtitle" w:qFormat="1"/>
+    <w:lsdException w:name="Body Text First Indent 2" w:semiHidden="1" w:unhideWhenUsed="1"/>
+    <w:lsdException w:name="Note Heading" w:semiHidden="1" w:unhideWhenUsed="1"/>
+    <w:lsdException w:name="Body Text 2" w:semiHidden="1" w:unhideWhenUsed="1"/>
+    <w:lsdException w:name="Body Text 3" w:semiHidden="1" w:unhideWhenUsed="1"/>
+    <w:lsdException w:name="Body Text Indent 2" w:semiHidden="1" w:unhideWhenUsed="1"/>
+    <w:lsdException w:name="Body Text Indent 3" w:semiHidden="1" w:unhideWhenUsed="1"/>
+    <w:lsdException w:name="Block Text" w:semiHidden="1" w:unhideWhenUsed="1"/>
+    <w:lsdException w:name="Hyperlink" w:semiHidden="1" w:unhideWhenUsed="1"/>
+    <w:lsdException w:name="FollowedHyperlink" w:semiHidden="1" w:unhideWhenUsed="1"/>
     <w:lsdException w:name="Strong" w:qFormat="1"/>
     <w:lsdException w:name="Emphasis" w:qFormat="1"/>
+    <w:lsdException w:name="Document Map" w:semiHidden="1" w:unhideWhenUsed="1"/>
+    <w:lsdException w:name="Plain Text" w:semiHidden="1" w:unhideWhenUsed="1"/>
+    <w:lsdException w:name="E-mail Signature" w:semiHidden="1" w:unhideWhenUsed="1"/>
+    <w:lsdException w:name="HTML Top of Form" w:semiHidden="1" w:unhideWhenUsed="1"/>
+    <w:lsdException w:name="HTML Bottom of Form" w:semiHidden="1" w:unhideWhenUsed="1"/>
+    <w:lsdException w:name="Normal (Web)" w:semiHidden="1" w:unhideWhenUsed="1"/>
+    <w:lsdException w:name="HTML Acronym" w:semiHidden="1" w:unhideWhenUsed="1"/>
+    <w:lsdException w:name="HTML Address" w:semiHidden="1" w:unhideWhenUsed="1"/>
+    <w:lsdException w:name="HTML Cite" w:semiHidden="1" w:unhideWhenUsed="1"/>
+    <w:lsdException w:name="HTML Code" w:semiHidden="1" w:unhideWhenUsed="1"/>
+    <w:lsdException w:name="HTML Definition" w:semiHidden="1" w:unhideWhenUsed="1"/>
+    <w:lsdException w:name="HTML Keyboard" w:semiHidden="1" w:unhideWhenUsed="1"/>
+    <w:lsdException w:name="HTML Preformatted" w:semiHidden="1" w:unhideWhenUsed="1"/>
+    <w:lsdException w:name="HTML Sample" w:semiHidden="1" w:unhideWhenUsed="1"/>
+    <w:lsdException w:name="HTML Typewriter" w:semiHidden="1" w:unhideWhenUsed="1"/>
+    <w:lsdException w:name="HTML Variable" w:semiHidden="1" w:unhideWhenUsed="1"/>
+    <w:lsdException w:name="Normal Table" w:semiHidden="1" w:unhideWhenUsed="1"/>
+    <w:lsdException w:name="annotation subject" w:semiHidden="1" w:unhideWhenUsed="1"/>
+    <w:lsdException w:name="No List" w:semiHidden="1" w:unhideWhenUsed="1"/>
+    <w:lsdException w:name="Outline List 1" w:semiHidden="1" w:unhideWhenUsed="1"/>
+    <w:lsdException w:name="Outline List 2" w:semiHidden="1" w:unhideWhenUsed="1"/>
+    <w:lsdException w:name="Outline List 3" w:semiHidden="1" w:unhideWhenUsed="1"/>
+    <w:lsdException w:name="Table Simple 1" w:semiHidden="1" w:unhideWhenUsed="1"/>
+    <w:lsdException w:name="Table Simple 2" w:semiHidden="1" w:unhideWhenUsed="1"/>
+    <w:lsdException w:name="Table Simple 3" w:semiHidden="1" w:unhideWhenUsed="1"/>
+    <w:lsdException w:name="Table Classic 1" w:semiHidden="1" w:unhideWhenUsed="1"/>
+    <w:lsdException w:name="Table Classic 2" w:semiHidden="1" w:unhideWhenUsed="1"/>
+    <w:lsdException w:name="Table Classic 3" w:semiHidden="1" w:unhideWhenUsed="1"/>
+    <w:lsdException w:name="Table Classic 4" w:semiHidden="1" w:unhideWhenUsed="1"/>
+    <w:lsdException w:name="Table Colorful 1" w:semiHidden="1" w:unhideWhenUsed="1"/>
+    <w:lsdException w:name="Table Colorful 2" w:semiHidden="1" w:unhideWhenUsed="1"/>
+    <w:lsdException w:name="Table Colorful 3" w:semiHidden="1" w:unhideWhenUsed="1"/>
+    <w:lsdException w:name="Table Columns 1" w:semiHidden="1" w:unhideWhenUsed="1"/>
+    <w:lsdException w:name="Table Columns 2" w:semiHidden="1" w:unhideWhenUsed="1"/>
+    <w:lsdException w:name="Table Columns 3" w:semiHidden="1" w:unhideWhenUsed="1"/>
+    <w:lsdException w:name="Table Columns 4" w:semiHidden="1" w:unhideWhenUsed="1"/>
+    <w:lsdException w:name="Table Columns 5" w:semiHidden="1" w:unhideWhenUsed="1"/>
+    <w:lsdException w:name="Table Grid 1" w:semiHidden="1" w:unhideWhenUsed="1"/>
+    <w:lsdException w:name="Table Grid 2" w:semiHidden="1" w:unhideWhenUsed="1"/>
+    <w:lsdException w:name="Table Grid 3" w:semiHidden="1" w:unhideWhenUsed="1"/>
+    <w:lsdException w:name="Table Grid 4" w:semiHidden="1" w:unhideWhenUsed="1"/>
+    <w:lsdException w:name="Table Grid 5" w:semiHidden="1" w:unhideWhenUsed="1"/>
+    <w:lsdException w:name="Table Grid 6" w:semiHidden="1" w:unhideWhenUsed="1"/>
+    <w:lsdException w:name="Table Grid 7" w:semiHidden="1" w:unhideWhenUsed="1"/>
+    <w:lsdException w:name="Table Grid 8" w:semiHidden="1" w:unhideWhenUsed="1"/>
+    <w:lsdException w:name="Table List 1" w:semiHidden="1" w:unhideWhenUsed="1"/>
+    <w:lsdException w:name="Table List 2" w:semiHidden="1" w:unhideWhenUsed="1"/>
+    <w:lsdException w:name="Table List 3" w:semiHidden="1" w:unhideWhenUsed="1"/>
+    <w:lsdException w:name="Table List 4" w:semiHidden="1" w:unhideWhenUsed="1"/>
+    <w:lsdException w:name="Table List 5" w:semiHidden="1" w:unhideWhenUsed="1"/>
+    <w:lsdException w:name="Table List 6" w:semiHidden="1" w:unhideWhenUsed="1"/>
+    <w:lsdException w:name="Table List 7" w:semiHidden="1" w:unhideWhenUsed="1"/>
+    <w:lsdException w:name="Table List 8" w:semiHidden="1" w:unhideWhenUsed="1"/>
+    <w:lsdException w:name="Table 3D effects 1" w:semiHidden="1" w:unhideWhenUsed="1"/>
+    <w:lsdException w:name="Table 3D effects 2" w:semiHidden="1" w:unhideWhenUsed="1"/>
+    <w:lsdException w:name="Table 3D effects 3" w:semiHidden="1" w:unhideWhenUsed="1"/>
+    <w:lsdException w:name="Table Contemporary" w:semiHidden="1" w:unhideWhenUsed="1"/>
+    <w:lsdException w:name="Table Elegant" w:semiHidden="1" w:unhideWhenUsed="1"/>
+    <w:lsdException w:name="Table Professional" w:semiHidden="1" w:unhideWhenUsed="1"/>
+    <w:lsdException w:name="Table Subtle 1" w:semiHidden="1" w:unhideWhenUsed="1"/>
+    <w:lsdException w:name="Table Subtle 2" w:semiHidden="1" w:unhideWhenUsed="1"/>
+    <w:lsdException w:name="Table Web 1" w:semiHidden="1" w:unhideWhenUsed="1"/>
+    <w:lsdException w:name="Table Web 2" w:semiHidden="1" w:unhideWhenUsed="1"/>
+    <w:lsdException w:name="Table Web 3" w:semiHidden="1" w:unhideWhenUsed="1"/>
+    <w:lsdException w:name="Balloon Text" w:semiHidden="1" w:unhideWhenUsed="1"/>
+    <w:lsdException w:name="Table Theme" w:semiHidden="1" w:unhideWhenUsed="1"/>
     <w:lsdException w:name="Placeholder Text" w:semiHidden="1" w:uiPriority="99"/>
     <w:lsdException w:name="No Spacing" w:uiPriority="1" w:qFormat="1"/>
     <w:lsdException w:name="Light Shading" w:uiPriority="60"/>
@@ -10272,6 +10635,110 @@
     <w:lsdException w:name="Book Title" w:uiPriority="33" w:qFormat="1"/>
     <w:lsdException w:name="Bibliography" w:semiHidden="1" w:uiPriority="37" w:unhideWhenUsed="1"/>
     <w:lsdException w:name="TOC Heading" w:semiHidden="1" w:uiPriority="39" w:unhideWhenUsed="1" w:qFormat="1"/>
+    <w:lsdException w:name="Plain Table 1" w:uiPriority="41"/>
+    <w:lsdException w:name="Plain Table 2" w:uiPriority="42"/>
+    <w:lsdException w:name="Plain Table 3" w:uiPriority="43"/>
+    <w:lsdException w:name="Plain Table 4" w:uiPriority="44"/>
+    <w:lsdException w:name="Plain Table 5" w:uiPriority="45"/>
+    <w:lsdException w:name="Grid Table Light" w:uiPriority="40"/>
+    <w:lsdException w:name="Grid Table 1 Light" w:uiPriority="46"/>
+    <w:lsdException w:name="Grid Table 2" w:uiPriority="47"/>
+    <w:lsdException w:name="Grid Table 3" w:uiPriority="48"/>
+    <w:lsdException w:name="Grid Table 4" w:uiPriority="49"/>
+    <w:lsdException w:name="Grid Table 5 Dark" w:uiPriority="50"/>
+    <w:lsdException w:name="Grid Table 6 Colorful" w:uiPriority="51"/>
+    <w:lsdException w:name="Grid Table 7 Colorful" w:uiPriority="52"/>
+    <w:lsdException w:name="Grid Table 1 Light Accent 1" w:uiPriority="46"/>
+    <w:lsdException w:name="Grid Table 2 Accent 1" w:uiPriority="47"/>
+    <w:lsdException w:name="Grid Table 3 Accent 1" w:uiPriority="48"/>
+    <w:lsdException w:name="Grid Table 4 Accent 1" w:uiPriority="49"/>
+    <w:lsdException w:name="Grid Table 5 Dark Accent 1" w:uiPriority="50"/>
+    <w:lsdException w:name="Grid Table 6 Colorful Accent 1" w:uiPriority="51"/>
+    <w:lsdException w:name="Grid Table 7 Colorful Accent 1" w:uiPriority="52"/>
+    <w:lsdException w:name="Grid Table 1 Light Accent 2" w:uiPriority="46"/>
+    <w:lsdException w:name="Grid Table 2 Accent 2" w:uiPriority="47"/>
+    <w:lsdException w:name="Grid Table 3 Accent 2" w:uiPriority="48"/>
+    <w:lsdException w:name="Grid Table 4 Accent 2" w:uiPriority="49"/>
+    <w:lsdException w:name="Grid Table 5 Dark Accent 2" w:uiPriority="50"/>
+    <w:lsdException w:name="Grid Table 6 Colorful Accent 2" w:uiPriority="51"/>
+    <w:lsdException w:name="Grid Table 7 Colorful Accent 2" w:uiPriority="52"/>
+    <w:lsdException w:name="Grid Table 1 Light Accent 3" w:uiPriority="46"/>
+    <w:lsdException w:name="Grid Table 2 Accent 3" w:uiPriority="47"/>
+    <w:lsdException w:name="Grid Table 3 Accent 3" w:uiPriority="48"/>
+    <w:lsdException w:name="Grid Table 4 Accent 3" w:uiPriority="49"/>
+    <w:lsdException w:name="Grid Table 5 Dark Accent 3" w:uiPriority="50"/>
+    <w:lsdException w:name="Grid Table 6 Colorful Accent 3" w:uiPriority="51"/>
+    <w:lsdException w:name="Grid Table 7 Colorful Accent 3" w:uiPriority="52"/>
+    <w:lsdException w:name="Grid Table 1 Light Accent 4" w:uiPriority="46"/>
+    <w:lsdException w:name="Grid Table 2 Accent 4" w:uiPriority="47"/>
+    <w:lsdException w:name="Grid Table 3 Accent 4" w:uiPriority="48"/>
+    <w:lsdException w:name="Grid Table 4 Accent 4" w:uiPriority="49"/>
+    <w:lsdException w:name="Grid Table 5 Dark Accent 4" w:uiPriority="50"/>
+    <w:lsdException w:name="Grid Table 6 Colorful Accent 4" w:uiPriority="51"/>
+    <w:lsdException w:name="Grid Table 7 Colorful Accent 4" w:uiPriority="52"/>
+    <w:lsdException w:name="Grid Table 1 Light Accent 5" w:uiPriority="46"/>
+    <w:lsdException w:name="Grid Table 2 Accent 5" w:uiPriority="47"/>
+    <w:lsdException w:name="Grid Table 3 Accent 5" w:uiPriority="48"/>
+    <w:lsdException w:name="Grid Table 4 Accent 5" w:uiPriority="49"/>
+    <w:lsdException w:name="Grid Table 5 Dark Accent 5" w:uiPriority="50"/>
+    <w:lsdException w:name="Grid Table 6 Colorful Accent 5" w:uiPriority="51"/>
+    <w:lsdException w:name="Grid Table 7 Colorful Accent 5" w:uiPriority="52"/>
+    <w:lsdException w:name="Grid Table 1 Light Accent 6" w:uiPriority="46"/>
+    <w:lsdException w:name="Grid Table 2 Accent 6" w:uiPriority="47"/>
+    <w:lsdException w:name="Grid Table 3 Accent 6" w:uiPriority="48"/>
+    <w:lsdException w:name="Grid Table 4 Accent 6" w:uiPriority="49"/>
+    <w:lsdException w:name="Grid Table 5 Dark Accent 6" w:uiPriority="50"/>
+    <w:lsdException w:name="Grid Table 6 Colorful Accent 6" w:uiPriority="51"/>
+    <w:lsdException w:name="Grid Table 7 Colorful Accent 6" w:uiPriority="52"/>
+    <w:lsdException w:name="List Table 1 Light" w:uiPriority="46"/>
+    <w:lsdException w:name="List Table 2" w:uiPriority="47"/>
+    <w:lsdException w:name="List Table 3" w:uiPriority="48"/>
+    <w:lsdException w:name="List Table 4" w:uiPriority="49"/>
+    <w:lsdException w:name="List Table 5 Dark" w:uiPriority="50"/>
+    <w:lsdException w:name="List Table 6 Colorful" w:uiPriority="51"/>
+    <w:lsdException w:name="List Table 7 Colorful" w:uiPriority="52"/>
+    <w:lsdException w:name="List Table 1 Light Accent 1" w:uiPriority="46"/>
+    <w:lsdException w:name="List Table 2 Accent 1" w:uiPriority="47"/>
+    <w:lsdException w:name="List Table 3 Accent 1" w:uiPriority="48"/>
+    <w:lsdException w:name="List Table 4 Accent 1" w:uiPriority="49"/>
+    <w:lsdException w:name="List Table 5 Dark Accent 1" w:uiPriority="50"/>
+    <w:lsdException w:name="List Table 6 Colorful Accent 1" w:uiPriority="51"/>
+    <w:lsdException w:name="List Table 7 Colorful Accent 1" w:uiPriority="52"/>
+    <w:lsdException w:name="List Table 1 Light Accent 2" w:uiPriority="46"/>
+    <w:lsdException w:name="List Table 2 Accent 2" w:uiPriority="47"/>
+    <w:lsdException w:name="List Table 3 Accent 2" w:uiPriority="48"/>
+    <w:lsdException w:name="List Table 4 Accent 2" w:uiPriority="49"/>
+    <w:lsdException w:name="List Table 5 Dark Accent 2" w:uiPriority="50"/>
+    <w:lsdException w:name="List Table 6 Colorful Accent 2" w:uiPriority="51"/>
+    <w:lsdException w:name="List Table 7 Colorful Accent 2" w:uiPriority="52"/>
+    <w:lsdException w:name="List Table 1 Light Accent 3" w:uiPriority="46"/>
+    <w:lsdException w:name="List Table 2 Accent 3" w:uiPriority="47"/>
+    <w:lsdException w:name="List Table 3 Accent 3" w:uiPriority="48"/>
+    <w:lsdException w:name="List Table 4 Accent 3" w:uiPriority="49"/>
+    <w:lsdException w:name="List Table 5 Dark Accent 3" w:uiPriority="50"/>
+    <w:lsdException w:name="List Table 6 Colorful Accent 3" w:uiPriority="51"/>
+    <w:lsdException w:name="List Table 7 Colorful Accent 3" w:uiPriority="52"/>
+    <w:lsdException w:name="List Table 1 Light Accent 4" w:uiPriority="46"/>
+    <w:lsdException w:name="List Table 2 Accent 4" w:uiPriority="47"/>
+    <w:lsdException w:name="List Table 3 Accent 4" w:uiPriority="48"/>
+    <w:lsdException w:name="List Table 4 Accent 4" w:uiPriority="49"/>
+    <w:lsdException w:name="List Table 5 Dark Accent 4" w:uiPriority="50"/>
+    <w:lsdException w:name="List Table 6 Colorful Accent 4" w:uiPriority="51"/>
+    <w:lsdException w:name="List Table 7 Colorful Accent 4" w:uiPriority="52"/>
+    <w:lsdException w:name="List Table 1 Light Accent 5" w:uiPriority="46"/>
+    <w:lsdException w:name="List Table 2 Accent 5" w:uiPriority="47"/>
+    <w:lsdException w:name="List Table 3 Accent 5" w:uiPriority="48"/>
+    <w:lsdException w:name="List Table 4 Accent 5" w:uiPriority="49"/>
+    <w:lsdException w:name="List Table 5 Dark Accent 5" w:uiPriority="50"/>
+    <w:lsdException w:name="List Table 6 Colorful Accent 5" w:uiPriority="51"/>
+    <w:lsdException w:name="List Table 7 Colorful Accent 5" w:uiPriority="52"/>
+    <w:lsdException w:name="List Table 1 Light Accent 6" w:uiPriority="46"/>
+    <w:lsdException w:name="List Table 2 Accent 6" w:uiPriority="47"/>
+    <w:lsdException w:name="List Table 3 Accent 6" w:uiPriority="48"/>
+    <w:lsdException w:name="List Table 4 Accent 6" w:uiPriority="49"/>
+    <w:lsdException w:name="List Table 5 Dark Accent 6" w:uiPriority="50"/>
+    <w:lsdException w:name="List Table 6 Colorful Accent 6" w:uiPriority="51"/>
+    <w:lsdException w:name="List Table 7 Colorful Accent 6" w:uiPriority="52"/>
   </w:latentStyles>
   <w:style w:type="paragraph" w:default="1" w:styleId="a0">
     <w:name w:val="Normal"/>
@@ -10433,7 +10900,6 @@
     <w:uiPriority w:val="99"/>
     <w:semiHidden/>
     <w:unhideWhenUsed/>
-    <w:qFormat/>
     <w:tblPr>
       <w:tblInd w:w="0" w:type="dxa"/>
       <w:tblCellMar>
@@ -10920,776 +11386,6 @@
 </w:styles>
 </file>
 
-<file path=word/stylesWithEffects.xml><?xml version="1.0" encoding="utf-8"?>
-<w:styles xmlns:wpc="http://schemas.microsoft.com/office/word/2010/wordprocessingCanvas" xmlns:mc="http://schemas.openxmlformats.org/markup-compatibility/2006" xmlns:o="urn:schemas-microsoft-com:office:office" xmlns:r="http://schemas.openxmlformats.org/officeDocument/2006/relationships" xmlns:m="http://schemas.openxmlformats.org/officeDocument/2006/math" xmlns:v="urn:schemas-microsoft-com:vml" xmlns:wp14="http://schemas.microsoft.com/office/word/2010/wordprocessingDrawing" xmlns:wp="http://schemas.openxmlformats.org/drawingml/2006/wordprocessingDrawing" xmlns:w10="urn:schemas-microsoft-com:office:word" xmlns:w="http://schemas.openxmlformats.org/wordprocessingml/2006/main" xmlns:w14="http://schemas.microsoft.com/office/word/2010/wordml" xmlns:wpg="http://schemas.microsoft.com/office/word/2010/wordprocessingGroup" xmlns:wpi="http://schemas.microsoft.com/office/word/2010/wordprocessingInk" xmlns:wne="http://schemas.microsoft.com/office/word/2006/wordml" xmlns:wps="http://schemas.microsoft.com/office/word/2010/wordprocessingShape" mc:Ignorable="w14 wp14">
-  <w:docDefaults>
-    <w:rPrDefault>
-      <w:rPr>
-        <w:rFonts w:ascii="細明體" w:eastAsia="細明體" w:hAnsi="Times New Roman" w:cs="Times New Roman"/>
-        <w:lang w:val="en-US" w:eastAsia="zh-TW" w:bidi="ar-SA"/>
-      </w:rPr>
-    </w:rPrDefault>
-    <w:pPrDefault/>
-  </w:docDefaults>
-  <w:latentStyles w:defLockedState="0" w:defUIPriority="0" w:defSemiHidden="0" w:defUnhideWhenUsed="0" w:defQFormat="0" w:count="267">
-    <w:lsdException w:name="Normal" w:qFormat="1"/>
-    <w:lsdException w:name="heading 1" w:qFormat="1"/>
-    <w:lsdException w:name="heading 2" w:qFormat="1"/>
-    <w:lsdException w:name="heading 3" w:qFormat="1"/>
-    <w:lsdException w:name="heading 4" w:qFormat="1"/>
-    <w:lsdException w:name="heading 5" w:qFormat="1"/>
-    <w:lsdException w:name="heading 6" w:qFormat="1"/>
-    <w:lsdException w:name="heading 7" w:qFormat="1"/>
-    <w:lsdException w:name="heading 8" w:qFormat="1"/>
-    <w:lsdException w:name="heading 9" w:qFormat="1"/>
-    <w:lsdException w:name="header" w:uiPriority="99"/>
-    <w:lsdException w:name="caption" w:semiHidden="1" w:unhideWhenUsed="1" w:qFormat="1"/>
-    <w:lsdException w:name="Title" w:qFormat="1"/>
-    <w:lsdException w:name="Subtitle" w:qFormat="1"/>
-    <w:lsdException w:name="Strong" w:qFormat="1"/>
-    <w:lsdException w:name="Emphasis" w:qFormat="1"/>
-    <w:lsdException w:name="Placeholder Text" w:semiHidden="1" w:uiPriority="99"/>
-    <w:lsdException w:name="No Spacing" w:uiPriority="1" w:qFormat="1"/>
-    <w:lsdException w:name="Light Shading" w:uiPriority="60"/>
-    <w:lsdException w:name="Light List" w:uiPriority="61"/>
-    <w:lsdException w:name="Light Grid" w:uiPriority="62"/>
-    <w:lsdException w:name="Medium Shading 1" w:uiPriority="63"/>
-    <w:lsdException w:name="Medium Shading 2" w:uiPriority="64"/>
-    <w:lsdException w:name="Medium List 1" w:uiPriority="65"/>
-    <w:lsdException w:name="Medium List 2" w:uiPriority="66"/>
-    <w:lsdException w:name="Medium Grid 1" w:uiPriority="67"/>
-    <w:lsdException w:name="Medium Grid 2" w:uiPriority="68"/>
-    <w:lsdException w:name="Medium Grid 3" w:uiPriority="69"/>
-    <w:lsdException w:name="Dark List" w:uiPriority="70"/>
-    <w:lsdException w:name="Colorful Shading" w:uiPriority="71"/>
-    <w:lsdException w:name="Colorful List" w:uiPriority="72"/>
-    <w:lsdException w:name="Colorful Grid" w:uiPriority="73"/>
-    <w:lsdException w:name="Light Shading Accent 1" w:uiPriority="60"/>
-    <w:lsdException w:name="Light List Accent 1" w:uiPriority="61"/>
-    <w:lsdException w:name="Light Grid Accent 1" w:uiPriority="62"/>
-    <w:lsdException w:name="Medium Shading 1 Accent 1" w:uiPriority="63"/>
-    <w:lsdException w:name="Medium Shading 2 Accent 1" w:uiPriority="64"/>
-    <w:lsdException w:name="Medium List 1 Accent 1" w:uiPriority="65"/>
-    <w:lsdException w:name="Revision" w:semiHidden="1" w:uiPriority="99"/>
-    <w:lsdException w:name="List Paragraph" w:uiPriority="34" w:qFormat="1"/>
-    <w:lsdException w:name="Quote" w:uiPriority="29" w:qFormat="1"/>
-    <w:lsdException w:name="Intense Quote" w:uiPriority="30" w:qFormat="1"/>
-    <w:lsdException w:name="Medium List 2 Accent 1" w:uiPriority="66"/>
-    <w:lsdException w:name="Medium Grid 1 Accent 1" w:uiPriority="67"/>
-    <w:lsdException w:name="Medium Grid 2 Accent 1" w:uiPriority="68"/>
-    <w:lsdException w:name="Medium Grid 3 Accent 1" w:uiPriority="69"/>
-    <w:lsdException w:name="Dark List Accent 1" w:uiPriority="70"/>
-    <w:lsdException w:name="Colorful Shading Accent 1" w:uiPriority="71"/>
-    <w:lsdException w:name="Colorful List Accent 1" w:uiPriority="72"/>
-    <w:lsdException w:name="Colorful Grid Accent 1" w:uiPriority="73"/>
-    <w:lsdException w:name="Light Shading Accent 2" w:uiPriority="60"/>
-    <w:lsdException w:name="Light List Accent 2" w:uiPriority="61"/>
-    <w:lsdException w:name="Light Grid Accent 2" w:uiPriority="62"/>
-    <w:lsdException w:name="Medium Shading 1 Accent 2" w:uiPriority="63"/>
-    <w:lsdException w:name="Medium Shading 2 Accent 2" w:uiPriority="64"/>
-    <w:lsdException w:name="Medium List 1 Accent 2" w:uiPriority="65"/>
-    <w:lsdException w:name="Medium List 2 Accent 2" w:uiPriority="66"/>
-    <w:lsdException w:name="Medium Grid 1 Accent 2" w:uiPriority="67"/>
-    <w:lsdException w:name="Medium Grid 2 Accent 2" w:uiPriority="68"/>
-    <w:lsdException w:name="Medium Grid 3 Accent 2" w:uiPriority="69"/>
-    <w:lsdException w:name="Dark List Accent 2" w:uiPriority="70"/>
-    <w:lsdException w:name="Colorful Shading Accent 2" w:uiPriority="71"/>
-    <w:lsdException w:name="Colorful List Accent 2" w:uiPriority="72"/>
-    <w:lsdException w:name="Colorful Grid Accent 2" w:uiPriority="73"/>
-    <w:lsdException w:name="Light Shading Accent 3" w:uiPriority="60"/>
-    <w:lsdException w:name="Light List Accent 3" w:uiPriority="61"/>
-    <w:lsdException w:name="Light Grid Accent 3" w:uiPriority="62"/>
-    <w:lsdException w:name="Medium Shading 1 Accent 3" w:uiPriority="63"/>
-    <w:lsdException w:name="Medium Shading 2 Accent 3" w:uiPriority="64"/>
-    <w:lsdException w:name="Medium List 1 Accent 3" w:uiPriority="65"/>
-    <w:lsdException w:name="Medium List 2 Accent 3" w:uiPriority="66"/>
-    <w:lsdException w:name="Medium Grid 1 Accent 3" w:uiPriority="67"/>
-    <w:lsdException w:name="Medium Grid 2 Accent 3" w:uiPriority="68"/>
-    <w:lsdException w:name="Medium Grid 3 Accent 3" w:uiPriority="69"/>
-    <w:lsdException w:name="Dark List Accent 3" w:uiPriority="70"/>
-    <w:lsdException w:name="Colorful Shading Accent 3" w:uiPriority="71"/>
-    <w:lsdException w:name="Colorful List Accent 3" w:uiPriority="72"/>
-    <w:lsdException w:name="Colorful Grid Accent 3" w:uiPriority="73"/>
-    <w:lsdException w:name="Light Shading Accent 4" w:uiPriority="60"/>
-    <w:lsdException w:name="Light List Accent 4" w:uiPriority="61"/>
-    <w:lsdException w:name="Light Grid Accent 4" w:uiPriority="62"/>
-    <w:lsdException w:name="Medium Shading 1 Accent 4" w:uiPriority="63"/>
-    <w:lsdException w:name="Medium Shading 2 Accent 4" w:uiPriority="64"/>
-    <w:lsdException w:name="Medium List 1 Accent 4" w:uiPriority="65"/>
-    <w:lsdException w:name="Medium List 2 Accent 4" w:uiPriority="66"/>
-    <w:lsdException w:name="Medium Grid 1 Accent 4" w:uiPriority="67"/>
-    <w:lsdException w:name="Medium Grid 2 Accent 4" w:uiPriority="68"/>
-    <w:lsdException w:name="Medium Grid 3 Accent 4" w:uiPriority="69"/>
-    <w:lsdException w:name="Dark List Accent 4" w:uiPriority="70"/>
-    <w:lsdException w:name="Colorful Shading Accent 4" w:uiPriority="71"/>
-    <w:lsdException w:name="Colorful List Accent 4" w:uiPriority="72"/>
-    <w:lsdException w:name="Colorful Grid Accent 4" w:uiPriority="73"/>
-    <w:lsdException w:name="Light Shading Accent 5" w:uiPriority="60"/>
-    <w:lsdException w:name="Light List Accent 5" w:uiPriority="61"/>
-    <w:lsdException w:name="Light Grid Accent 5" w:uiPriority="62"/>
-    <w:lsdException w:name="Medium Shading 1 Accent 5" w:uiPriority="63"/>
-    <w:lsdException w:name="Medium Shading 2 Accent 5" w:uiPriority="64"/>
-    <w:lsdException w:name="Medium List 1 Accent 5" w:uiPriority="65"/>
-    <w:lsdException w:name="Medium List 2 Accent 5" w:uiPriority="66"/>
-    <w:lsdException w:name="Medium Grid 1 Accent 5" w:uiPriority="67"/>
-    <w:lsdException w:name="Medium Grid 2 Accent 5" w:uiPriority="68"/>
-    <w:lsdException w:name="Medium Grid 3 Accent 5" w:uiPriority="69"/>
-    <w:lsdException w:name="Dark List Accent 5" w:uiPriority="70"/>
-    <w:lsdException w:name="Colorful Shading Accent 5" w:uiPriority="71"/>
-    <w:lsdException w:name="Colorful List Accent 5" w:uiPriority="72"/>
-    <w:lsdException w:name="Colorful Grid Accent 5" w:uiPriority="73"/>
-    <w:lsdException w:name="Light Shading Accent 6" w:uiPriority="60"/>
-    <w:lsdException w:name="Light List Accent 6" w:uiPriority="61"/>
-    <w:lsdException w:name="Light Grid Accent 6" w:uiPriority="62"/>
-    <w:lsdException w:name="Medium Shading 1 Accent 6" w:uiPriority="63"/>
-    <w:lsdException w:name="Medium Shading 2 Accent 6" w:uiPriority="64"/>
-    <w:lsdException w:name="Medium List 1 Accent 6" w:uiPriority="65"/>
-    <w:lsdException w:name="Medium List 2 Accent 6" w:uiPriority="66"/>
-    <w:lsdException w:name="Medium Grid 1 Accent 6" w:uiPriority="67"/>
-    <w:lsdException w:name="Medium Grid 2 Accent 6" w:uiPriority="68"/>
-    <w:lsdException w:name="Medium Grid 3 Accent 6" w:uiPriority="69"/>
-    <w:lsdException w:name="Dark List Accent 6" w:uiPriority="70"/>
-    <w:lsdException w:name="Colorful Shading Accent 6" w:uiPriority="71"/>
-    <w:lsdException w:name="Colorful List Accent 6" w:uiPriority="72"/>
-    <w:lsdException w:name="Colorful Grid Accent 6" w:uiPriority="73"/>
-    <w:lsdException w:name="Subtle Emphasis" w:uiPriority="19" w:qFormat="1"/>
-    <w:lsdException w:name="Intense Emphasis" w:uiPriority="21" w:qFormat="1"/>
-    <w:lsdException w:name="Subtle Reference" w:uiPriority="31" w:qFormat="1"/>
-    <w:lsdException w:name="Intense Reference" w:uiPriority="32" w:qFormat="1"/>
-    <w:lsdException w:name="Book Title" w:uiPriority="33" w:qFormat="1"/>
-    <w:lsdException w:name="Bibliography" w:semiHidden="1" w:uiPriority="37" w:unhideWhenUsed="1"/>
-    <w:lsdException w:name="TOC Heading" w:semiHidden="1" w:uiPriority="39" w:unhideWhenUsed="1" w:qFormat="1"/>
-  </w:latentStyles>
-  <w:style w:type="paragraph" w:default="1" w:styleId="a0">
-    <w:name w:val="Normal"/>
-    <w:qFormat/>
-    <w:rsid w:val="00912921"/>
-    <w:pPr>
-      <w:widowControl w:val="0"/>
-      <w:adjustRightInd w:val="0"/>
-      <w:snapToGrid w:val="0"/>
-      <w:textAlignment w:val="baseline"/>
-    </w:pPr>
-    <w:rPr>
-      <w:rFonts w:ascii="Times New Roman" w:eastAsia="標楷體"/>
-      <w:sz w:val="24"/>
-    </w:rPr>
-  </w:style>
-  <w:style w:type="paragraph" w:styleId="10">
-    <w:name w:val="heading 1"/>
-    <w:qFormat/>
-    <w:rsid w:val="009B03CD"/>
-    <w:pPr>
-      <w:widowControl w:val="0"/>
-      <w:adjustRightInd w:val="0"/>
-      <w:snapToGrid w:val="0"/>
-      <w:spacing w:line="360" w:lineRule="auto"/>
-      <w:textAlignment w:val="baseline"/>
-      <w:outlineLvl w:val="0"/>
-    </w:pPr>
-    <w:rPr>
-      <w:rFonts w:ascii="標楷體" w:eastAsia="標楷體" w:hAnsi="標楷體"/>
-      <w:noProof/>
-      <w:sz w:val="24"/>
-      <w:szCs w:val="24"/>
-      <w:lang w:val="zh-TW"/>
-    </w:rPr>
-  </w:style>
-  <w:style w:type="paragraph" w:styleId="20">
-    <w:name w:val="heading 2"/>
-    <w:qFormat/>
-    <w:rsid w:val="009B03CD"/>
-    <w:pPr>
-      <w:widowControl w:val="0"/>
-      <w:autoSpaceDE w:val="0"/>
-      <w:autoSpaceDN w:val="0"/>
-      <w:adjustRightInd w:val="0"/>
-      <w:snapToGrid w:val="0"/>
-      <w:spacing w:line="360" w:lineRule="atLeast"/>
-      <w:textAlignment w:val="bottom"/>
-      <w:outlineLvl w:val="1"/>
-    </w:pPr>
-    <w:rPr>
-      <w:rFonts w:ascii="Times New Roman" w:eastAsia="標楷體"/>
-      <w:smallCaps/>
-      <w:noProof/>
-      <w:sz w:val="24"/>
-    </w:rPr>
-  </w:style>
-  <w:style w:type="paragraph" w:styleId="30">
-    <w:name w:val="heading 3"/>
-    <w:next w:val="a0"/>
-    <w:qFormat/>
-    <w:rsid w:val="00A876B3"/>
-    <w:pPr>
-      <w:autoSpaceDE w:val="0"/>
-      <w:autoSpaceDN w:val="0"/>
-      <w:adjustRightInd w:val="0"/>
-      <w:snapToGrid w:val="0"/>
-      <w:spacing w:before="240" w:line="360" w:lineRule="atLeast"/>
-      <w:textAlignment w:val="bottom"/>
-      <w:outlineLvl w:val="2"/>
-    </w:pPr>
-    <w:rPr>
-      <w:rFonts w:ascii="Times New Roman" w:eastAsia="標楷體"/>
-      <w:noProof/>
-      <w:sz w:val="24"/>
-    </w:rPr>
-  </w:style>
-  <w:style w:type="paragraph" w:styleId="4">
-    <w:name w:val="heading 4"/>
-    <w:basedOn w:val="a0"/>
-    <w:next w:val="a0"/>
-    <w:qFormat/>
-    <w:rsid w:val="00A876B3"/>
-    <w:pPr>
-      <w:spacing w:before="120" w:line="360" w:lineRule="atLeast"/>
-      <w:outlineLvl w:val="3"/>
-    </w:pPr>
-  </w:style>
-  <w:style w:type="paragraph" w:styleId="5">
-    <w:name w:val="heading 5"/>
-    <w:basedOn w:val="a0"/>
-    <w:qFormat/>
-    <w:rsid w:val="00A876B3"/>
-    <w:pPr>
-      <w:spacing w:before="120" w:line="360" w:lineRule="atLeast"/>
-      <w:outlineLvl w:val="4"/>
-    </w:pPr>
-  </w:style>
-  <w:style w:type="paragraph" w:styleId="6">
-    <w:name w:val="heading 6"/>
-    <w:basedOn w:val="a0"/>
-    <w:next w:val="a0"/>
-    <w:qFormat/>
-    <w:rsid w:val="00A876B3"/>
-    <w:pPr>
-      <w:spacing w:before="120" w:line="360" w:lineRule="atLeast"/>
-      <w:outlineLvl w:val="5"/>
-    </w:pPr>
-  </w:style>
-  <w:style w:type="paragraph" w:styleId="7">
-    <w:name w:val="heading 7"/>
-    <w:basedOn w:val="a0"/>
-    <w:next w:val="a0"/>
-    <w:qFormat/>
-    <w:rsid w:val="00A876B3"/>
-    <w:pPr>
-      <w:spacing w:before="120" w:line="320" w:lineRule="atLeast"/>
-      <w:outlineLvl w:val="6"/>
-    </w:pPr>
-  </w:style>
-  <w:style w:type="paragraph" w:styleId="8">
-    <w:name w:val="heading 8"/>
-    <w:basedOn w:val="a0"/>
-    <w:next w:val="a0"/>
-    <w:qFormat/>
-    <w:rsid w:val="00A876B3"/>
-    <w:pPr>
-      <w:spacing w:before="120" w:line="360" w:lineRule="atLeast"/>
-      <w:outlineLvl w:val="7"/>
-    </w:pPr>
-  </w:style>
-  <w:style w:type="paragraph" w:styleId="9">
-    <w:name w:val="heading 9"/>
-    <w:basedOn w:val="a0"/>
-    <w:qFormat/>
-    <w:rsid w:val="007D4E7D"/>
-    <w:pPr>
-      <w:numPr>
-        <w:numId w:val="1"/>
-      </w:numPr>
-      <w:adjustRightInd/>
-      <w:spacing w:line="320" w:lineRule="exact"/>
-      <w:textAlignment w:val="auto"/>
-      <w:outlineLvl w:val="8"/>
-    </w:pPr>
-    <w:rPr>
-      <w:rFonts w:ascii="華康細圓體"/>
-      <w:kern w:val="2"/>
-    </w:rPr>
-  </w:style>
-  <w:style w:type="character" w:default="1" w:styleId="a1">
-    <w:name w:val="Default Paragraph Font"/>
-    <w:semiHidden/>
-  </w:style>
-  <w:style w:type="table" w:default="1" w:styleId="a2">
-    <w:name w:val="Normal Table"/>
-    <w:semiHidden/>
-    <w:tblPr>
-      <w:tblInd w:w="0" w:type="dxa"/>
-      <w:tblCellMar>
-        <w:top w:w="0" w:type="dxa"/>
-        <w:left w:w="108" w:type="dxa"/>
-        <w:bottom w:w="0" w:type="dxa"/>
-        <w:right w:w="108" w:type="dxa"/>
-      </w:tblCellMar>
-    </w:tblPr>
-  </w:style>
-  <w:style w:type="numbering" w:default="1" w:styleId="a3">
-    <w:name w:val="No List"/>
-    <w:semiHidden/>
-  </w:style>
-  <w:style w:type="paragraph" w:styleId="a4">
-    <w:name w:val="Balloon Text"/>
-    <w:basedOn w:val="a0"/>
-    <w:semiHidden/>
-    <w:rsid w:val="007D4E7D"/>
-    <w:rPr>
-      <w:rFonts w:ascii="Arial" w:eastAsia="新細明體" w:hAnsi="Arial"/>
-      <w:sz w:val="18"/>
-      <w:szCs w:val="18"/>
-    </w:rPr>
-  </w:style>
-  <w:style w:type="paragraph" w:customStyle="1" w:styleId="L3">
-    <w:name w:val="L3"/>
-    <w:basedOn w:val="a0"/>
-    <w:rsid w:val="00912921"/>
-    <w:pPr>
-      <w:numPr>
-        <w:ilvl w:val="2"/>
-        <w:numId w:val="2"/>
-      </w:numPr>
-      <w:tabs>
-        <w:tab w:val="clear" w:pos="1407"/>
-        <w:tab w:val="num" w:pos="1418"/>
-      </w:tabs>
-      <w:spacing w:before="60" w:after="20" w:line="264" w:lineRule="auto"/>
-      <w:ind w:left="1418"/>
-    </w:pPr>
-    <w:rPr>
-      <w:szCs w:val="24"/>
-    </w:rPr>
-  </w:style>
-  <w:style w:type="paragraph" w:customStyle="1" w:styleId="L2">
-    <w:name w:val="L2"/>
-    <w:basedOn w:val="a0"/>
-    <w:rsid w:val="00912921"/>
-    <w:pPr>
-      <w:numPr>
-        <w:ilvl w:val="1"/>
-        <w:numId w:val="2"/>
-      </w:numPr>
-      <w:spacing w:before="60" w:after="20" w:line="264" w:lineRule="auto"/>
-    </w:pPr>
-    <w:rPr>
-      <w:szCs w:val="24"/>
-    </w:rPr>
-  </w:style>
-  <w:style w:type="paragraph" w:customStyle="1" w:styleId="M1">
-    <w:name w:val="M1"/>
-    <w:basedOn w:val="a0"/>
-    <w:link w:val="M10"/>
-    <w:rsid w:val="00AD5B15"/>
-    <w:pPr>
-      <w:numPr>
-        <w:numId w:val="3"/>
-      </w:numPr>
-      <w:spacing w:before="60" w:after="20" w:line="264" w:lineRule="auto"/>
-    </w:pPr>
-  </w:style>
-  <w:style w:type="paragraph" w:customStyle="1" w:styleId="M2">
-    <w:name w:val="M2"/>
-    <w:basedOn w:val="a0"/>
-    <w:rsid w:val="00AD5B15"/>
-    <w:pPr>
-      <w:numPr>
-        <w:ilvl w:val="1"/>
-        <w:numId w:val="3"/>
-      </w:numPr>
-      <w:spacing w:before="60" w:after="20" w:line="264" w:lineRule="auto"/>
-    </w:pPr>
-  </w:style>
-  <w:style w:type="paragraph" w:customStyle="1" w:styleId="M3">
-    <w:name w:val="M3"/>
-    <w:basedOn w:val="a0"/>
-    <w:rsid w:val="00AD5B15"/>
-    <w:pPr>
-      <w:numPr>
-        <w:ilvl w:val="2"/>
-        <w:numId w:val="3"/>
-      </w:numPr>
-      <w:spacing w:before="60" w:after="20" w:line="264" w:lineRule="auto"/>
-    </w:pPr>
-  </w:style>
-  <w:style w:type="paragraph" w:customStyle="1" w:styleId="M4">
-    <w:name w:val="M4"/>
-    <w:basedOn w:val="a0"/>
-    <w:rsid w:val="00AD5B15"/>
-    <w:pPr>
-      <w:numPr>
-        <w:ilvl w:val="3"/>
-        <w:numId w:val="3"/>
-      </w:numPr>
-      <w:spacing w:before="60" w:after="20" w:line="264" w:lineRule="auto"/>
-      <w:ind w:left="1985" w:hanging="709"/>
-    </w:pPr>
-  </w:style>
-  <w:style w:type="paragraph" w:customStyle="1" w:styleId="N1">
-    <w:name w:val="N1"/>
-    <w:basedOn w:val="a0"/>
-    <w:rsid w:val="000267B4"/>
-    <w:pPr>
-      <w:numPr>
-        <w:numId w:val="4"/>
-      </w:numPr>
-      <w:spacing w:before="60" w:after="20" w:line="264" w:lineRule="auto"/>
-    </w:pPr>
-  </w:style>
-  <w:style w:type="paragraph" w:customStyle="1" w:styleId="O1">
-    <w:name w:val="O1"/>
-    <w:basedOn w:val="a0"/>
-    <w:rsid w:val="000267B4"/>
-    <w:pPr>
-      <w:numPr>
-        <w:numId w:val="5"/>
-      </w:numPr>
-      <w:spacing w:before="60" w:after="20" w:line="264" w:lineRule="auto"/>
-    </w:pPr>
-  </w:style>
-  <w:style w:type="paragraph" w:customStyle="1" w:styleId="N2">
-    <w:name w:val="N2"/>
-    <w:basedOn w:val="a0"/>
-    <w:rsid w:val="000267B4"/>
-    <w:pPr>
-      <w:numPr>
-        <w:ilvl w:val="1"/>
-        <w:numId w:val="4"/>
-      </w:numPr>
-      <w:spacing w:before="60" w:after="20" w:line="264" w:lineRule="auto"/>
-    </w:pPr>
-  </w:style>
-  <w:style w:type="paragraph" w:customStyle="1" w:styleId="L1">
-    <w:name w:val="L1"/>
-    <w:basedOn w:val="a0"/>
-    <w:rsid w:val="00912921"/>
-    <w:pPr>
-      <w:numPr>
-        <w:numId w:val="2"/>
-      </w:numPr>
-      <w:spacing w:before="120" w:after="20" w:line="288" w:lineRule="auto"/>
-    </w:pPr>
-    <w:rPr>
-      <w:noProof/>
-      <w:szCs w:val="24"/>
-    </w:rPr>
-  </w:style>
-  <w:style w:type="paragraph" w:customStyle="1" w:styleId="L4">
-    <w:name w:val="L4"/>
-    <w:basedOn w:val="a0"/>
-    <w:rsid w:val="00912921"/>
-    <w:pPr>
-      <w:numPr>
-        <w:ilvl w:val="3"/>
-        <w:numId w:val="2"/>
-      </w:numPr>
-      <w:spacing w:before="60" w:after="20" w:line="264" w:lineRule="auto"/>
-      <w:ind w:left="1985" w:hanging="709"/>
-    </w:pPr>
-  </w:style>
-  <w:style w:type="paragraph" w:customStyle="1" w:styleId="O2">
-    <w:name w:val="O2"/>
-    <w:basedOn w:val="a0"/>
-    <w:rsid w:val="000267B4"/>
-    <w:pPr>
-      <w:numPr>
-        <w:ilvl w:val="1"/>
-        <w:numId w:val="5"/>
-      </w:numPr>
-      <w:spacing w:before="60" w:after="20" w:line="264" w:lineRule="auto"/>
-    </w:pPr>
-  </w:style>
-  <w:style w:type="paragraph" w:customStyle="1" w:styleId="N3">
-    <w:name w:val="N3"/>
-    <w:basedOn w:val="a0"/>
-    <w:rsid w:val="000267B4"/>
-    <w:pPr>
-      <w:numPr>
-        <w:ilvl w:val="2"/>
-        <w:numId w:val="4"/>
-      </w:numPr>
-      <w:spacing w:before="60" w:after="20" w:line="264" w:lineRule="auto"/>
-    </w:pPr>
-  </w:style>
-  <w:style w:type="paragraph" w:customStyle="1" w:styleId="O3">
-    <w:name w:val="O3"/>
-    <w:basedOn w:val="a0"/>
-    <w:rsid w:val="000267B4"/>
-    <w:pPr>
-      <w:numPr>
-        <w:ilvl w:val="2"/>
-        <w:numId w:val="5"/>
-      </w:numPr>
-      <w:spacing w:before="60" w:after="20" w:line="264" w:lineRule="auto"/>
-    </w:pPr>
-  </w:style>
-  <w:style w:type="paragraph" w:customStyle="1" w:styleId="N4">
-    <w:name w:val="N4"/>
-    <w:basedOn w:val="a0"/>
-    <w:rsid w:val="000267B4"/>
-    <w:pPr>
-      <w:numPr>
-        <w:ilvl w:val="3"/>
-        <w:numId w:val="4"/>
-      </w:numPr>
-      <w:spacing w:before="60" w:after="20" w:line="264" w:lineRule="auto"/>
-    </w:pPr>
-  </w:style>
-  <w:style w:type="paragraph" w:customStyle="1" w:styleId="O4">
-    <w:name w:val="O4"/>
-    <w:basedOn w:val="a0"/>
-    <w:rsid w:val="000267B4"/>
-    <w:pPr>
-      <w:numPr>
-        <w:ilvl w:val="3"/>
-        <w:numId w:val="5"/>
-      </w:numPr>
-      <w:spacing w:before="60" w:after="20" w:line="264" w:lineRule="auto"/>
-      <w:ind w:left="1985" w:hanging="709"/>
-    </w:pPr>
-  </w:style>
-  <w:style w:type="paragraph" w:customStyle="1" w:styleId="a">
-    <w:name w:val="‧"/>
-    <w:basedOn w:val="a0"/>
-    <w:link w:val="a5"/>
-    <w:rsid w:val="00F72767"/>
-    <w:pPr>
-      <w:numPr>
-        <w:numId w:val="6"/>
-      </w:numPr>
-      <w:spacing w:before="40" w:after="40" w:line="264" w:lineRule="auto"/>
-    </w:pPr>
-  </w:style>
-  <w:style w:type="paragraph" w:customStyle="1" w:styleId="21">
-    <w:name w:val="2"/>
-    <w:basedOn w:val="a0"/>
-    <w:rsid w:val="00A86A37"/>
-    <w:pPr>
-      <w:spacing w:before="60" w:after="20" w:line="264" w:lineRule="auto"/>
-      <w:ind w:leftChars="180" w:left="432"/>
-    </w:pPr>
-  </w:style>
-  <w:style w:type="paragraph" w:styleId="a6">
-    <w:name w:val="header"/>
-    <w:basedOn w:val="a0"/>
-    <w:link w:val="a7"/>
-    <w:uiPriority w:val="99"/>
-    <w:rsid w:val="00C74EC2"/>
-    <w:pPr>
-      <w:tabs>
-        <w:tab w:val="center" w:pos="4153"/>
-        <w:tab w:val="right" w:pos="8306"/>
-      </w:tabs>
-    </w:pPr>
-    <w:rPr>
-      <w:sz w:val="20"/>
-    </w:rPr>
-  </w:style>
-  <w:style w:type="paragraph" w:styleId="a8">
-    <w:name w:val="footer"/>
-    <w:basedOn w:val="a0"/>
-    <w:rsid w:val="00C74EC2"/>
-    <w:pPr>
-      <w:tabs>
-        <w:tab w:val="center" w:pos="4153"/>
-        <w:tab w:val="right" w:pos="8306"/>
-      </w:tabs>
-    </w:pPr>
-    <w:rPr>
-      <w:sz w:val="20"/>
-    </w:rPr>
-  </w:style>
-  <w:style w:type="paragraph" w:customStyle="1" w:styleId="31">
-    <w:name w:val="3"/>
-    <w:rsid w:val="00E55EC5"/>
-    <w:pPr>
-      <w:spacing w:before="60" w:after="20" w:line="264" w:lineRule="auto"/>
-      <w:ind w:leftChars="425" w:left="1020"/>
-    </w:pPr>
-    <w:rPr>
-      <w:rFonts w:ascii="Times New Roman" w:eastAsia="標楷體"/>
-      <w:sz w:val="24"/>
-    </w:rPr>
-  </w:style>
-  <w:style w:type="paragraph" w:customStyle="1" w:styleId="t1">
-    <w:name w:val="t1"/>
-    <w:basedOn w:val="a0"/>
-    <w:rsid w:val="007F47FC"/>
-    <w:pPr>
-      <w:widowControl/>
-      <w:spacing w:before="40" w:after="40"/>
-      <w:ind w:leftChars="36" w:left="86"/>
-    </w:pPr>
-    <w:rPr>
-      <w:color w:val="000000"/>
-      <w:szCs w:val="24"/>
-    </w:rPr>
-  </w:style>
-  <w:style w:type="paragraph" w:customStyle="1" w:styleId="2">
-    <w:name w:val="英文編號2"/>
-    <w:rsid w:val="006E091D"/>
-    <w:pPr>
-      <w:numPr>
-        <w:numId w:val="7"/>
-      </w:numPr>
-      <w:tabs>
-        <w:tab w:val="left" w:pos="1191"/>
-      </w:tabs>
-      <w:adjustRightInd w:val="0"/>
-      <w:snapToGrid w:val="0"/>
-      <w:spacing w:before="120"/>
-    </w:pPr>
-    <w:rPr>
-      <w:rFonts w:ascii="標楷體" w:eastAsia="標楷體"/>
-      <w:noProof/>
-      <w:sz w:val="24"/>
-    </w:rPr>
-  </w:style>
-  <w:style w:type="paragraph" w:customStyle="1" w:styleId="3TEXT">
-    <w:name w:val="標題3.TEXT"/>
-    <w:rsid w:val="00156170"/>
-    <w:pPr>
-      <w:adjustRightInd w:val="0"/>
-      <w:snapToGrid w:val="0"/>
-      <w:spacing w:before="120" w:line="360" w:lineRule="atLeast"/>
-      <w:ind w:left="720"/>
-    </w:pPr>
-    <w:rPr>
-      <w:rFonts w:ascii="Times New Roman" w:eastAsia="標楷體"/>
-      <w:noProof/>
-      <w:sz w:val="24"/>
-    </w:rPr>
-  </w:style>
-  <w:style w:type="table" w:styleId="a9">
-    <w:name w:val="Table Grid"/>
-    <w:basedOn w:val="a2"/>
-    <w:rsid w:val="00156170"/>
-    <w:pPr>
-      <w:widowControl w:val="0"/>
-      <w:adjustRightInd w:val="0"/>
-      <w:snapToGrid w:val="0"/>
-      <w:textAlignment w:val="baseline"/>
-    </w:pPr>
-    <w:tblPr>
-      <w:tblInd w:w="0" w:type="dxa"/>
-      <w:tblBorders>
-        <w:top w:val="single" w:sz="4" w:space="0" w:color="auto"/>
-        <w:left w:val="single" w:sz="4" w:space="0" w:color="auto"/>
-        <w:bottom w:val="single" w:sz="4" w:space="0" w:color="auto"/>
-        <w:right w:val="single" w:sz="4" w:space="0" w:color="auto"/>
-        <w:insideH w:val="single" w:sz="4" w:space="0" w:color="auto"/>
-        <w:insideV w:val="single" w:sz="4" w:space="0" w:color="auto"/>
-      </w:tblBorders>
-      <w:tblCellMar>
-        <w:top w:w="0" w:type="dxa"/>
-        <w:left w:w="108" w:type="dxa"/>
-        <w:bottom w:w="0" w:type="dxa"/>
-        <w:right w:w="108" w:type="dxa"/>
-      </w:tblCellMar>
-    </w:tblPr>
-  </w:style>
-  <w:style w:type="paragraph" w:styleId="11">
-    <w:name w:val="toc 1"/>
-    <w:basedOn w:val="a0"/>
-    <w:next w:val="a0"/>
-    <w:semiHidden/>
-    <w:rsid w:val="00195FDD"/>
-    <w:pPr>
-      <w:spacing w:before="120" w:after="120"/>
-    </w:pPr>
-    <w:rPr>
-      <w:b/>
-      <w:caps/>
-      <w:sz w:val="20"/>
-    </w:rPr>
-  </w:style>
-  <w:style w:type="paragraph" w:customStyle="1" w:styleId="1">
-    <w:name w:val="項目1"/>
-    <w:rsid w:val="00195FDD"/>
-    <w:pPr>
-      <w:numPr>
-        <w:numId w:val="10"/>
-      </w:numPr>
-      <w:adjustRightInd w:val="0"/>
-      <w:snapToGrid w:val="0"/>
-      <w:spacing w:before="160"/>
-    </w:pPr>
-    <w:rPr>
-      <w:rFonts w:ascii="標楷體" w:eastAsia="標楷體"/>
-      <w:noProof/>
-      <w:sz w:val="24"/>
-    </w:rPr>
-  </w:style>
-  <w:style w:type="paragraph" w:customStyle="1" w:styleId="12">
-    <w:name w:val="1."/>
-    <w:basedOn w:val="a0"/>
-    <w:rsid w:val="00195FDD"/>
-    <w:pPr>
-      <w:tabs>
-        <w:tab w:val="num" w:pos="567"/>
-      </w:tabs>
-      <w:adjustRightInd/>
-      <w:snapToGrid/>
-      <w:spacing w:line="320" w:lineRule="exact"/>
-      <w:ind w:left="567" w:hanging="567"/>
-      <w:textAlignment w:val="auto"/>
-    </w:pPr>
-    <w:rPr>
-      <w:rFonts w:ascii="華康細圓體" w:eastAsia="華康細圓體"/>
-      <w:kern w:val="2"/>
-      <w:sz w:val="28"/>
-    </w:rPr>
-  </w:style>
-  <w:style w:type="character" w:customStyle="1" w:styleId="M10">
-    <w:name w:val="M1 字元"/>
-    <w:link w:val="M1"/>
-    <w:rsid w:val="00195FDD"/>
-    <w:rPr>
-      <w:rFonts w:eastAsia="標楷體"/>
-      <w:sz w:val="24"/>
-      <w:lang w:val="en-US" w:eastAsia="zh-TW" w:bidi="ar-SA"/>
-    </w:rPr>
-  </w:style>
-  <w:style w:type="character" w:customStyle="1" w:styleId="a5">
-    <w:name w:val="‧ 字元"/>
-    <w:link w:val="a"/>
-    <w:rsid w:val="0056382B"/>
-    <w:rPr>
-      <w:rFonts w:eastAsia="標楷體"/>
-      <w:sz w:val="24"/>
-      <w:lang w:val="en-US" w:eastAsia="zh-TW" w:bidi="ar-SA"/>
-    </w:rPr>
-  </w:style>
-  <w:style w:type="paragraph" w:styleId="3">
-    <w:name w:val="List Bullet 3"/>
-    <w:basedOn w:val="a0"/>
-    <w:next w:val="a0"/>
-    <w:autoRedefine/>
-    <w:rsid w:val="004448BA"/>
-    <w:pPr>
-      <w:numPr>
-        <w:numId w:val="14"/>
-      </w:numPr>
-      <w:tabs>
-        <w:tab w:val="clear" w:pos="2824"/>
-        <w:tab w:val="num" w:pos="2040"/>
-      </w:tabs>
-      <w:spacing w:before="120" w:line="360" w:lineRule="atLeast"/>
-      <w:ind w:left="2035" w:hanging="238"/>
-    </w:pPr>
-  </w:style>
-  <w:style w:type="character" w:customStyle="1" w:styleId="a7">
-    <w:name w:val="頁首 字元"/>
-    <w:link w:val="a6"/>
-    <w:uiPriority w:val="99"/>
-    <w:rsid w:val="000C4EE0"/>
-    <w:rPr>
-      <w:rFonts w:ascii="Times New Roman" w:eastAsia="標楷體"/>
-    </w:rPr>
-  </w:style>
-</w:styles>
-</file>
-
 <file path=word/theme/theme1.xml><?xml version="1.0" encoding="utf-8"?>
 <a:theme xmlns:a="http://schemas.openxmlformats.org/drawingml/2006/main" name="Office 佈景主題">
   <a:themeElements>
@@ -11980,7 +11676,7 @@
 </file>
 
 <file path=customXml/itemProps1.xml><?xml version="1.0" encoding="utf-8"?>
-<ds:datastoreItem xmlns:ds="http://schemas.openxmlformats.org/officeDocument/2006/customXml" ds:itemID="{352FA88F-3DEC-46C5-93D8-35FBB0CEC0D5}">
+<ds:datastoreItem xmlns:ds="http://schemas.openxmlformats.org/officeDocument/2006/customXml" ds:itemID="{640B8AD5-1DDC-44DA-94DC-52B0F03B26A8}">
   <ds:schemaRefs>
     <ds:schemaRef ds:uri="http://schemas.openxmlformats.org/officeDocument/2006/bibliography"/>
   </ds:schemaRefs>
